--- a/+РПНД ПП 2023.docx
+++ b/+РПНД ПП 2023.docx
@@ -1,6 +1,6 @@
 
 <file path=word/document.xml><?xml version="1.0" encoding="utf-8"?>
-<w:document xmlns:wpc="http://schemas.microsoft.com/office/word/2010/wordprocessingCanvas" xmlns:cx="http://schemas.microsoft.com/office/drawing/2014/chartex" xmlns:cx1="http://schemas.microsoft.com/office/drawing/2015/9/8/chartex" xmlns:mc="http://schemas.openxmlformats.org/markup-compatibility/2006" xmlns:o="urn:schemas-microsoft-com:office:office" xmlns:r="http://schemas.openxmlformats.org/officeDocument/2006/relationships" xmlns:m="http://schemas.openxmlformats.org/officeDocument/2006/math" xmlns:v="urn:schemas-microsoft-com:vml" xmlns:wp14="http://schemas.microsoft.com/office/word/2010/wordprocessingDrawing" xmlns:wp="http://schemas.openxmlformats.org/drawingml/2006/wordprocessingDrawing" xmlns:w10="urn:schemas-microsoft-com:office:word" xmlns:w="http://schemas.openxmlformats.org/wordprocessingml/2006/main" xmlns:w14="http://schemas.microsoft.com/office/word/2010/wordml" xmlns:w15="http://schemas.microsoft.com/office/word/2012/wordml" xmlns:w16se="http://schemas.microsoft.com/office/word/2015/wordml/symex" xmlns:wpg="http://schemas.microsoft.com/office/word/2010/wordprocessingGroup" xmlns:wpi="http://schemas.microsoft.com/office/word/2010/wordprocessingInk" xmlns:wne="http://schemas.microsoft.com/office/word/2006/wordml" xmlns:wps="http://schemas.microsoft.com/office/word/2010/wordprocessingShape" mc:Ignorable="w14 w15 w16se wp14">
+<w:document xmlns:wpc="http://schemas.microsoft.com/office/word/2010/wordprocessingCanvas" xmlns:cx="http://schemas.microsoft.com/office/drawing/2014/chartex" xmlns:cx1="http://schemas.microsoft.com/office/drawing/2015/9/8/chartex" xmlns:cx2="http://schemas.microsoft.com/office/drawing/2015/10/21/chartex" xmlns:cx3="http://schemas.microsoft.com/office/drawing/2016/5/9/chartex" xmlns:cx4="http://schemas.microsoft.com/office/drawing/2016/5/10/chartex" xmlns:cx5="http://schemas.microsoft.com/office/drawing/2016/5/11/chartex" xmlns:cx6="http://schemas.microsoft.com/office/drawing/2016/5/12/chartex" xmlns:cx7="http://schemas.microsoft.com/office/drawing/2016/5/13/chartex" xmlns:cx8="http://schemas.microsoft.com/office/drawing/2016/5/14/chartex" xmlns:mc="http://schemas.openxmlformats.org/markup-compatibility/2006" xmlns:aink="http://schemas.microsoft.com/office/drawing/2016/ink" xmlns:am3d="http://schemas.microsoft.com/office/drawing/2017/model3d" xmlns:o="urn:schemas-microsoft-com:office:office" xmlns:r="http://schemas.openxmlformats.org/officeDocument/2006/relationships" xmlns:m="http://schemas.openxmlformats.org/officeDocument/2006/math" xmlns:v="urn:schemas-microsoft-com:vml" xmlns:wp14="http://schemas.microsoft.com/office/word/2010/wordprocessingDrawing" xmlns:wp="http://schemas.openxmlformats.org/drawingml/2006/wordprocessingDrawing" xmlns:w10="urn:schemas-microsoft-com:office:word" xmlns:w="http://schemas.openxmlformats.org/wordprocessingml/2006/main" xmlns:w14="http://schemas.microsoft.com/office/word/2010/wordml" xmlns:w15="http://schemas.microsoft.com/office/word/2012/wordml" xmlns:w16cex="http://schemas.microsoft.com/office/word/2018/wordml/cex" xmlns:w16cid="http://schemas.microsoft.com/office/word/2016/wordml/cid" xmlns:w16="http://schemas.microsoft.com/office/word/2018/wordml" xmlns:w16se="http://schemas.microsoft.com/office/word/2015/wordml/symex" xmlns:wpg="http://schemas.microsoft.com/office/word/2010/wordprocessingGroup" xmlns:wpi="http://schemas.microsoft.com/office/word/2010/wordprocessingInk" xmlns:wne="http://schemas.microsoft.com/office/word/2006/wordml" xmlns:wps="http://schemas.microsoft.com/office/word/2010/wordprocessingShape" mc:Ignorable="w14 w15 w16se w16cid w16 w16cex wp14">
   <w:body>
     <w:p>
       <w:pPr>
@@ -193,74 +193,6 @@
       </w:pPr>
       <w:r>
         <w:rPr>
-          <w:noProof/>
-          <w:lang w:val="ru-RU"/>
-        </w:rPr>
-        <w:drawing>
-          <wp:anchor distT="0" distB="0" distL="114300" distR="114300" simplePos="0" relativeHeight="251667456" behindDoc="0" locked="0" layoutInCell="1" allowOverlap="1">
-            <wp:simplePos x="0" y="0"/>
-            <wp:positionH relativeFrom="column">
-              <wp:posOffset>3651885</wp:posOffset>
-            </wp:positionH>
-            <wp:positionV relativeFrom="paragraph">
-              <wp:posOffset>13970</wp:posOffset>
-            </wp:positionV>
-            <wp:extent cx="622300" cy="342900"/>
-            <wp:effectExtent l="0" t="0" r="0" b="0"/>
-            <wp:wrapSquare wrapText="bothSides"/>
-            <wp:docPr id="2" name="Рисунок 2" descr="Scan1"/>
-            <wp:cNvGraphicFramePr>
-              <a:graphicFrameLocks xmlns:a="http://schemas.openxmlformats.org/drawingml/2006/main" noChangeAspect="1"/>
-            </wp:cNvGraphicFramePr>
-            <a:graphic xmlns:a="http://schemas.openxmlformats.org/drawingml/2006/main">
-              <a:graphicData uri="http://schemas.openxmlformats.org/drawingml/2006/picture">
-                <pic:pic xmlns:pic="http://schemas.openxmlformats.org/drawingml/2006/picture">
-                  <pic:nvPicPr>
-                    <pic:cNvPr id="0" name="Рисунок 1" descr="Scan1"/>
-                    <pic:cNvPicPr>
-                      <a:picLocks noChangeAspect="1" noChangeArrowheads="1"/>
-                    </pic:cNvPicPr>
-                  </pic:nvPicPr>
-                  <pic:blipFill>
-                    <a:blip r:embed="rId8">
-                      <a:extLst>
-                        <a:ext uri="{28A0092B-C50C-407E-A947-70E740481C1C}">
-                          <a14:useLocalDpi xmlns:a14="http://schemas.microsoft.com/office/drawing/2010/main" val="0"/>
-                        </a:ext>
-                      </a:extLst>
-                    </a:blip>
-                    <a:srcRect l="30003" t="39067" r="57626" b="51192"/>
-                    <a:stretch>
-                      <a:fillRect/>
-                    </a:stretch>
-                  </pic:blipFill>
-                  <pic:spPr bwMode="auto">
-                    <a:xfrm>
-                      <a:off x="0" y="0"/>
-                      <a:ext cx="622300" cy="342900"/>
-                    </a:xfrm>
-                    <a:prstGeom prst="rect">
-                      <a:avLst/>
-                    </a:prstGeom>
-                    <a:noFill/>
-                    <a:ln>
-                      <a:noFill/>
-                    </a:ln>
-                  </pic:spPr>
-                </pic:pic>
-              </a:graphicData>
-            </a:graphic>
-            <wp14:sizeRelH relativeFrom="page">
-              <wp14:pctWidth>0</wp14:pctWidth>
-            </wp14:sizeRelH>
-            <wp14:sizeRelV relativeFrom="page">
-              <wp14:pctHeight>0</wp14:pctHeight>
-            </wp14:sizeRelV>
-          </wp:anchor>
-        </w:drawing>
-      </w:r>
-      <w:r>
-        <w:rPr>
           <w:sz w:val="24"/>
         </w:rPr>
         <w:t xml:space="preserve">                    </w:t>
@@ -316,8 +248,6 @@
           <w:sz w:val="24"/>
         </w:rPr>
       </w:pPr>
-      <w:bookmarkStart w:id="0" w:name="_GoBack"/>
-      <w:bookmarkEnd w:id="0"/>
     </w:p>
     <w:p>
       <w:pPr>
@@ -883,7 +813,7 @@
               </w:rPr>
               <w:t xml:space="preserve"> «</w:t>
             </w:r>
-            <w:bookmarkStart w:id="1" w:name="_Hlk21255012"/>
+            <w:bookmarkStart w:id="0" w:name="_Hlk21255012"/>
             <w:r>
               <w:rPr>
                 <w:rFonts w:cs="Calibri"/>
@@ -893,7 +823,7 @@
               </w:rPr>
               <w:t>Інженерія  програмного забезпечення</w:t>
             </w:r>
-            <w:bookmarkEnd w:id="1"/>
+            <w:bookmarkEnd w:id="0"/>
             <w:r>
               <w:rPr>
                 <w:rFonts w:cs="Calibri"/>
@@ -1389,68 +1319,6 @@
           <w:szCs w:val="26"/>
         </w:rPr>
       </w:pPr>
-      <w:r>
-        <w:rPr>
-          <w:noProof/>
-          <w:lang w:val="ru-RU"/>
-        </w:rPr>
-        <w:drawing>
-          <wp:anchor distT="0" distB="0" distL="114300" distR="114300" simplePos="0" relativeHeight="251662336" behindDoc="0" locked="0" layoutInCell="1" allowOverlap="1">
-            <wp:simplePos x="0" y="0"/>
-            <wp:positionH relativeFrom="column">
-              <wp:posOffset>4182110</wp:posOffset>
-            </wp:positionH>
-            <wp:positionV relativeFrom="paragraph">
-              <wp:posOffset>3810</wp:posOffset>
-            </wp:positionV>
-            <wp:extent cx="590550" cy="390525"/>
-            <wp:effectExtent l="0" t="0" r="0" b="9525"/>
-            <wp:wrapNone/>
-            <wp:docPr id="12" name="Рисунок 12" descr="Арбузова+"/>
-            <wp:cNvGraphicFramePr>
-              <a:graphicFrameLocks xmlns:a="http://schemas.openxmlformats.org/drawingml/2006/main" noChangeAspect="1"/>
-            </wp:cNvGraphicFramePr>
-            <a:graphic xmlns:a="http://schemas.openxmlformats.org/drawingml/2006/main">
-              <a:graphicData uri="http://schemas.openxmlformats.org/drawingml/2006/picture">
-                <pic:pic xmlns:pic="http://schemas.openxmlformats.org/drawingml/2006/picture">
-                  <pic:nvPicPr>
-                    <pic:cNvPr id="0" name="Picture 3" descr="Арбузова+"/>
-                    <pic:cNvPicPr>
-                      <a:picLocks noChangeAspect="1" noChangeArrowheads="1"/>
-                    </pic:cNvPicPr>
-                  </pic:nvPicPr>
-                  <pic:blipFill>
-                    <a:blip r:embed="rId9" cstate="print">
-                      <a:extLst>
-                        <a:ext uri="{28A0092B-C50C-407E-A947-70E740481C1C}">
-                          <a14:useLocalDpi xmlns:a14="http://schemas.microsoft.com/office/drawing/2010/main" val="0"/>
-                        </a:ext>
-                      </a:extLst>
-                    </a:blip>
-                    <a:srcRect/>
-                    <a:stretch>
-                      <a:fillRect/>
-                    </a:stretch>
-                  </pic:blipFill>
-                  <pic:spPr bwMode="auto">
-                    <a:xfrm>
-                      <a:off x="0" y="0"/>
-                      <a:ext cx="590550" cy="390525"/>
-                    </a:xfrm>
-                    <a:prstGeom prst="rect">
-                      <a:avLst/>
-                    </a:prstGeom>
-                    <a:noFill/>
-                    <a:ln>
-                      <a:noFill/>
-                    </a:ln>
-                  </pic:spPr>
-                </pic:pic>
-              </a:graphicData>
-            </a:graphic>
-          </wp:anchor>
-        </w:drawing>
-      </w:r>
     </w:p>
     <w:p>
       <w:pPr>
@@ -1721,7 +1589,15 @@
         <w:t xml:space="preserve">                                     </w:t>
       </w:r>
       <w:r>
-        <w:t xml:space="preserve">(вказати автора(ів): ПІБ, </w:t>
+        <w:t>(вказати автора(</w:t>
+      </w:r>
+      <w:proofErr w:type="spellStart"/>
+      <w:r>
+        <w:t>ів</w:t>
+      </w:r>
+      <w:proofErr w:type="spellEnd"/>
+      <w:r>
+        <w:t xml:space="preserve">): ПІБ, </w:t>
       </w:r>
       <w:r>
         <w:t>посада,</w:t>
@@ -1809,68 +1685,6 @@
                       <w:szCs w:val="26"/>
                     </w:rPr>
                   </w:pPr>
-                  <w:r>
-                    <w:rPr>
-                      <w:noProof/>
-                      <w:lang w:val="ru-RU"/>
-                    </w:rPr>
-                    <w:drawing>
-                      <wp:anchor distT="0" distB="0" distL="114300" distR="114300" simplePos="0" relativeHeight="251663360" behindDoc="0" locked="0" layoutInCell="1" allowOverlap="1">
-                        <wp:simplePos x="0" y="0"/>
-                        <wp:positionH relativeFrom="column">
-                          <wp:posOffset>85579</wp:posOffset>
-                        </wp:positionH>
-                        <wp:positionV relativeFrom="paragraph">
-                          <wp:posOffset>291025</wp:posOffset>
-                        </wp:positionV>
-                        <wp:extent cx="590550" cy="390525"/>
-                        <wp:effectExtent l="0" t="0" r="0" b="9525"/>
-                        <wp:wrapNone/>
-                        <wp:docPr id="10" name="Рисунок 10" descr="Арбузова+"/>
-                        <wp:cNvGraphicFramePr>
-                          <a:graphicFrameLocks xmlns:a="http://schemas.openxmlformats.org/drawingml/2006/main" noChangeAspect="1"/>
-                        </wp:cNvGraphicFramePr>
-                        <a:graphic xmlns:a="http://schemas.openxmlformats.org/drawingml/2006/main">
-                          <a:graphicData uri="http://schemas.openxmlformats.org/drawingml/2006/picture">
-                            <pic:pic xmlns:pic="http://schemas.openxmlformats.org/drawingml/2006/picture">
-                              <pic:nvPicPr>
-                                <pic:cNvPr id="0" name="Picture 3" descr="Арбузова+"/>
-                                <pic:cNvPicPr>
-                                  <a:picLocks noChangeAspect="1" noChangeArrowheads="1"/>
-                                </pic:cNvPicPr>
-                              </pic:nvPicPr>
-                              <pic:blipFill>
-                                <a:blip r:embed="rId9" cstate="print">
-                                  <a:extLst>
-                                    <a:ext uri="{28A0092B-C50C-407E-A947-70E740481C1C}">
-                                      <a14:useLocalDpi xmlns:a14="http://schemas.microsoft.com/office/drawing/2010/main" val="0"/>
-                                    </a:ext>
-                                  </a:extLst>
-                                </a:blip>
-                                <a:srcRect/>
-                                <a:stretch>
-                                  <a:fillRect/>
-                                </a:stretch>
-                              </pic:blipFill>
-                              <pic:spPr bwMode="auto">
-                                <a:xfrm>
-                                  <a:off x="0" y="0"/>
-                                  <a:ext cx="590550" cy="390525"/>
-                                </a:xfrm>
-                                <a:prstGeom prst="rect">
-                                  <a:avLst/>
-                                </a:prstGeom>
-                                <a:noFill/>
-                                <a:ln>
-                                  <a:noFill/>
-                                </a:ln>
-                              </pic:spPr>
-                            </pic:pic>
-                          </a:graphicData>
-                        </a:graphic>
-                      </wp:anchor>
-                    </w:drawing>
-                  </w:r>
                   <w:r>
                     <w:rPr>
                       <w:color w:val="000000"/>
@@ -2299,66 +2113,13 @@
                   </w:r>
                   <w:r>
                     <w:rPr>
-                      <w:noProof/>
-                      <w:color w:val="000000"/>
-                      <w:sz w:val="22"/>
-                      <w:szCs w:val="26"/>
-                      <w:lang w:val="ru-RU"/>
-                    </w:rPr>
-                    <w:drawing>
-                      <wp:inline distT="0" distB="0" distL="0" distR="0">
-                        <wp:extent cx="625841" cy="419100"/>
-                        <wp:effectExtent l="19050" t="0" r="2809" b="0"/>
-                        <wp:docPr id="1" name="Рисунок 1" descr="C:\Users\Пользователь\Desktop\2023-2024\++Подписи\ПодписьЯВД-removebg-preview.png"/>
-                        <wp:cNvGraphicFramePr>
-                          <a:graphicFrameLocks xmlns:a="http://schemas.openxmlformats.org/drawingml/2006/main" noChangeAspect="1"/>
-                        </wp:cNvGraphicFramePr>
-                        <a:graphic xmlns:a="http://schemas.openxmlformats.org/drawingml/2006/main">
-                          <a:graphicData uri="http://schemas.openxmlformats.org/drawingml/2006/picture">
-                            <pic:pic xmlns:pic="http://schemas.openxmlformats.org/drawingml/2006/picture">
-                              <pic:nvPicPr>
-                                <pic:cNvPr id="0" name="Picture 1" descr="C:\Users\Пользователь\Desktop\2023-2024\++Подписи\ПодписьЯВД-removebg-preview.png"/>
-                                <pic:cNvPicPr>
-                                  <a:picLocks noChangeAspect="1" noChangeArrowheads="1"/>
-                                </pic:cNvPicPr>
-                              </pic:nvPicPr>
-                              <pic:blipFill>
-                                <a:blip r:embed="rId10" cstate="print"/>
-                                <a:srcRect/>
-                                <a:stretch>
-                                  <a:fillRect/>
-                                </a:stretch>
-                              </pic:blipFill>
-                              <pic:spPr bwMode="auto">
-                                <a:xfrm>
-                                  <a:off x="0" y="0"/>
-                                  <a:ext cx="625841" cy="419100"/>
-                                </a:xfrm>
-                                <a:prstGeom prst="rect">
-                                  <a:avLst/>
-                                </a:prstGeom>
-                                <a:noFill/>
-                                <a:ln w="9525">
-                                  <a:noFill/>
-                                  <a:miter lim="800000"/>
-                                  <a:headEnd/>
-                                  <a:tailEnd/>
-                                </a:ln>
-                              </pic:spPr>
-                            </pic:pic>
-                          </a:graphicData>
-                        </a:graphic>
-                      </wp:inline>
-                    </w:drawing>
-                  </w:r>
-                  <w:r>
-                    <w:rPr>
                       <w:color w:val="000000"/>
                       <w:sz w:val="22"/>
                       <w:szCs w:val="26"/>
                     </w:rPr>
                     <w:t>_/</w:t>
                   </w:r>
+                  <w:proofErr w:type="spellStart"/>
                   <w:r>
                     <w:rPr>
                       <w:color w:val="000000"/>
@@ -2377,6 +2138,7 @@
                     </w:rPr>
                     <w:t>Яковенко</w:t>
                   </w:r>
+                  <w:proofErr w:type="spellEnd"/>
                   <w:r>
                     <w:rPr>
                       <w:color w:val="000000"/>
@@ -2656,68 +2418,8 @@
                       <w:szCs w:val="26"/>
                     </w:rPr>
                   </w:pPr>
-                  <w:r>
-                    <w:rPr>
-                      <w:noProof/>
-                      <w:lang w:val="ru-RU"/>
-                    </w:rPr>
-                    <w:drawing>
-                      <wp:anchor distT="0" distB="0" distL="114300" distR="114300" simplePos="0" relativeHeight="251665408" behindDoc="0" locked="0" layoutInCell="1" allowOverlap="1">
-                        <wp:simplePos x="0" y="0"/>
-                        <wp:positionH relativeFrom="column">
-                          <wp:posOffset>191624</wp:posOffset>
-                        </wp:positionH>
-                        <wp:positionV relativeFrom="paragraph">
-                          <wp:posOffset>149421</wp:posOffset>
-                        </wp:positionV>
-                        <wp:extent cx="590550" cy="390525"/>
-                        <wp:effectExtent l="0" t="0" r="0" b="9525"/>
-                        <wp:wrapNone/>
-                        <wp:docPr id="11" name="Рисунок 11" descr="Арбузова+"/>
-                        <wp:cNvGraphicFramePr>
-                          <a:graphicFrameLocks xmlns:a="http://schemas.openxmlformats.org/drawingml/2006/main" noChangeAspect="1"/>
-                        </wp:cNvGraphicFramePr>
-                        <a:graphic xmlns:a="http://schemas.openxmlformats.org/drawingml/2006/main">
-                          <a:graphicData uri="http://schemas.openxmlformats.org/drawingml/2006/picture">
-                            <pic:pic xmlns:pic="http://schemas.openxmlformats.org/drawingml/2006/picture">
-                              <pic:nvPicPr>
-                                <pic:cNvPr id="0" name="Picture 5" descr="Арбузова+"/>
-                                <pic:cNvPicPr>
-                                  <a:picLocks noChangeAspect="1" noChangeArrowheads="1"/>
-                                </pic:cNvPicPr>
-                              </pic:nvPicPr>
-                              <pic:blipFill>
-                                <a:blip r:embed="rId9" cstate="print">
-                                  <a:extLst>
-                                    <a:ext uri="{28A0092B-C50C-407E-A947-70E740481C1C}">
-                                      <a14:useLocalDpi xmlns:a14="http://schemas.microsoft.com/office/drawing/2010/main" val="0"/>
-                                    </a:ext>
-                                  </a:extLst>
-                                </a:blip>
-                                <a:srcRect/>
-                                <a:stretch>
-                                  <a:fillRect/>
-                                </a:stretch>
-                              </pic:blipFill>
-                              <pic:spPr bwMode="auto">
-                                <a:xfrm>
-                                  <a:off x="0" y="0"/>
-                                  <a:ext cx="590550" cy="390525"/>
-                                </a:xfrm>
-                                <a:prstGeom prst="rect">
-                                  <a:avLst/>
-                                </a:prstGeom>
-                                <a:noFill/>
-                                <a:ln>
-                                  <a:noFill/>
-                                </a:ln>
-                              </pic:spPr>
-                            </pic:pic>
-                          </a:graphicData>
-                        </a:graphic>
-                      </wp:anchor>
-                    </w:drawing>
-                  </w:r>
+                  <w:bookmarkStart w:id="1" w:name="_GoBack"/>
+                  <w:bookmarkEnd w:id="1"/>
                   <w:r>
                     <w:rPr>
                       <w:color w:val="000000"/>
@@ -3811,6 +3513,7 @@
           <w:sz w:val="28"/>
           <w:szCs w:val="28"/>
         </w:rPr>
+        <w:lastRenderedPageBreak/>
         <w:t xml:space="preserve">зміст </w:t>
       </w:r>
     </w:p>
@@ -4916,13 +4619,23 @@
         </w:rPr>
         <w:t>«</w:t>
       </w:r>
+      <w:proofErr w:type="spellStart"/>
       <w:r>
         <w:rPr>
           <w:sz w:val="28"/>
           <w:szCs w:val="28"/>
           <w:lang w:val="ru-RU"/>
         </w:rPr>
-        <w:t>Проектний практикум</w:t>
+        <w:t>Проектний</w:t>
+      </w:r>
+      <w:proofErr w:type="spellEnd"/>
+      <w:r>
+        <w:rPr>
+          <w:sz w:val="28"/>
+          <w:szCs w:val="28"/>
+          <w:lang w:val="ru-RU"/>
+        </w:rPr>
+        <w:t xml:space="preserve"> практикум</w:t>
       </w:r>
       <w:r>
         <w:rPr>
@@ -6052,8 +5765,17 @@
                 <w:sz w:val="28"/>
                 <w:szCs w:val="28"/>
               </w:rPr>
-              <w:t>результатів навчання (компетентностей</w:t>
-            </w:r>
+              <w:t>результатів навчання (</w:t>
+            </w:r>
+            <w:proofErr w:type="spellStart"/>
+            <w:r>
+              <w:rPr>
+                <w:sz w:val="28"/>
+                <w:szCs w:val="28"/>
+              </w:rPr>
+              <w:t>компетентностей</w:t>
+            </w:r>
+            <w:proofErr w:type="spellEnd"/>
             <w:r>
               <w:rPr>
                 <w:sz w:val="28"/>
@@ -6255,12 +5977,12 @@
           <w:szCs w:val="28"/>
         </w:rPr>
         <w:sectPr>
-          <w:headerReference w:type="even" r:id="rId11"/>
-          <w:headerReference w:type="default" r:id="rId12"/>
-          <w:footerReference w:type="even" r:id="rId13"/>
-          <w:footerReference w:type="default" r:id="rId14"/>
-          <w:headerReference w:type="first" r:id="rId15"/>
-          <w:footerReference w:type="first" r:id="rId16"/>
+          <w:headerReference w:type="even" r:id="rId8"/>
+          <w:headerReference w:type="default" r:id="rId9"/>
+          <w:footerReference w:type="even" r:id="rId10"/>
+          <w:footerReference w:type="default" r:id="rId11"/>
+          <w:headerReference w:type="first" r:id="rId12"/>
+          <w:footerReference w:type="first" r:id="rId13"/>
           <w:pgSz w:w="11906" w:h="16838"/>
           <w:pgMar w:top="851" w:right="567" w:bottom="851" w:left="1134" w:header="709" w:footer="709" w:gutter="0"/>
           <w:cols w:space="708"/>
@@ -6821,39 +6543,57 @@
                 <w:szCs w:val="22"/>
               </w:rPr>
             </w:pPr>
+            <w:proofErr w:type="spellStart"/>
             <w:r>
               <w:rPr>
                 <w:sz w:val="22"/>
                 <w:szCs w:val="22"/>
               </w:rPr>
-              <w:t>практ. роботи</w:t>
-            </w:r>
-          </w:p>
-        </w:tc>
-        <w:tc>
-          <w:tcPr>
-            <w:tcW w:w="268" w:type="pct"/>
-            <w:tcBorders>
-              <w:bottom w:val="single" w:sz="4" w:space="0" w:color="auto"/>
-            </w:tcBorders>
-            <w:textDirection w:val="btLr"/>
-            <w:vAlign w:val="center"/>
-          </w:tcPr>
-          <w:p>
-            <w:pPr>
-              <w:ind w:left="-57"/>
-              <w:jc w:val="center"/>
+              <w:t>практ</w:t>
+            </w:r>
+            <w:proofErr w:type="spellEnd"/>
+            <w:r>
               <w:rPr>
                 <w:sz w:val="22"/>
                 <w:szCs w:val="22"/>
               </w:rPr>
-            </w:pPr>
-            <w:r>
+              <w:t>. роботи</w:t>
+            </w:r>
+          </w:p>
+        </w:tc>
+        <w:tc>
+          <w:tcPr>
+            <w:tcW w:w="268" w:type="pct"/>
+            <w:tcBorders>
+              <w:bottom w:val="single" w:sz="4" w:space="0" w:color="auto"/>
+            </w:tcBorders>
+            <w:textDirection w:val="btLr"/>
+            <w:vAlign w:val="center"/>
+          </w:tcPr>
+          <w:p>
+            <w:pPr>
+              <w:ind w:left="-57"/>
+              <w:jc w:val="center"/>
               <w:rPr>
                 <w:sz w:val="22"/>
                 <w:szCs w:val="22"/>
               </w:rPr>
-              <w:t>лабор. роботи</w:t>
+            </w:pPr>
+            <w:proofErr w:type="spellStart"/>
+            <w:r>
+              <w:rPr>
+                <w:sz w:val="22"/>
+                <w:szCs w:val="22"/>
+              </w:rPr>
+              <w:t>лабор</w:t>
+            </w:r>
+            <w:proofErr w:type="spellEnd"/>
+            <w:r>
+              <w:rPr>
+                <w:sz w:val="22"/>
+                <w:szCs w:val="22"/>
+              </w:rPr>
+              <w:t>. роботи</w:t>
             </w:r>
           </w:p>
         </w:tc>
@@ -9464,7 +9204,15 @@
           </w:tcPr>
           <w:p>
             <w:r>
-              <w:t>1.3 Реєстрація на Github та створення репозиторію</w:t>
+              <w:t xml:space="preserve">1.3 Реєстрація на </w:t>
+            </w:r>
+            <w:proofErr w:type="spellStart"/>
+            <w:r>
+              <w:t>Github</w:t>
+            </w:r>
+            <w:proofErr w:type="spellEnd"/>
+            <w:r>
+              <w:t xml:space="preserve"> та створення репозиторію</w:t>
             </w:r>
           </w:p>
         </w:tc>
@@ -10166,7 +9914,15 @@
           </w:tcPr>
           <w:p>
             <w:r>
-              <w:t>1.7 Системи обліку робочога часу програмісту</w:t>
+              <w:t xml:space="preserve">1.7 Системи обліку </w:t>
+            </w:r>
+            <w:proofErr w:type="spellStart"/>
+            <w:r>
+              <w:t>робочога</w:t>
+            </w:r>
+            <w:proofErr w:type="spellEnd"/>
+            <w:r>
+              <w:t xml:space="preserve"> часу програмісту</w:t>
             </w:r>
           </w:p>
         </w:tc>
@@ -10343,8 +10099,13 @@
               <w:jc w:val="both"/>
             </w:pPr>
             <w:r>
-              <w:t>1.8 Розподілена система контролю версій Git</w:t>
-            </w:r>
+              <w:t xml:space="preserve">1.8 Розподілена система контролю версій </w:t>
+            </w:r>
+            <w:proofErr w:type="spellStart"/>
+            <w:r>
+              <w:t>Git</w:t>
+            </w:r>
+            <w:proofErr w:type="spellEnd"/>
           </w:p>
         </w:tc>
         <w:tc>
@@ -10520,8 +10281,13 @@
               <w:jc w:val="both"/>
             </w:pPr>
             <w:r>
-              <w:t>1.9 Система контролю версій Arch</w:t>
-            </w:r>
+              <w:t xml:space="preserve">1.9 Система контролю версій </w:t>
+            </w:r>
+            <w:proofErr w:type="spellStart"/>
+            <w:r>
+              <w:t>Arch</w:t>
+            </w:r>
+            <w:proofErr w:type="spellEnd"/>
           </w:p>
         </w:tc>
         <w:tc>
@@ -10880,8 +10646,13 @@
               <w:jc w:val="both"/>
             </w:pPr>
             <w:r>
-              <w:t>1.11 Система контролю версій Mercurial</w:t>
-            </w:r>
+              <w:t xml:space="preserve">1.11 Система контролю версій </w:t>
+            </w:r>
+            <w:proofErr w:type="spellStart"/>
+            <w:r>
+              <w:t>Mercurial</w:t>
+            </w:r>
+            <w:proofErr w:type="spellEnd"/>
           </w:p>
         </w:tc>
         <w:tc>
@@ -11060,8 +10831,13 @@
               <w:jc w:val="both"/>
             </w:pPr>
             <w:r>
-              <w:t>1.12 Сервіс Github</w:t>
-            </w:r>
+              <w:t xml:space="preserve">1.12 Сервіс </w:t>
+            </w:r>
+            <w:proofErr w:type="spellStart"/>
+            <w:r>
+              <w:t>Github</w:t>
+            </w:r>
+            <w:proofErr w:type="spellEnd"/>
           </w:p>
         </w:tc>
         <w:tc>
@@ -11240,8 +11016,13 @@
               <w:jc w:val="both"/>
             </w:pPr>
             <w:r>
-              <w:t>1.13 Встановлення та налаштування клієнту СКВ Git</w:t>
-            </w:r>
+              <w:t xml:space="preserve">1.13 Встановлення та налаштування клієнту СКВ </w:t>
+            </w:r>
+            <w:proofErr w:type="spellStart"/>
+            <w:r>
+              <w:t>Git</w:t>
+            </w:r>
+            <w:proofErr w:type="spellEnd"/>
           </w:p>
         </w:tc>
         <w:tc>
@@ -11417,7 +11198,23 @@
               <w:jc w:val="both"/>
             </w:pPr>
             <w:r>
-              <w:t>1.14 Клонування репозиторію засобами Git for Windows</w:t>
+              <w:t xml:space="preserve">1.14 Клонування репозиторію засобами </w:t>
+            </w:r>
+            <w:proofErr w:type="spellStart"/>
+            <w:r>
+              <w:t>Git</w:t>
+            </w:r>
+            <w:proofErr w:type="spellEnd"/>
+            <w:r>
+              <w:t xml:space="preserve"> </w:t>
+            </w:r>
+            <w:proofErr w:type="spellStart"/>
+            <w:r>
+              <w:t>for</w:t>
+            </w:r>
+            <w:proofErr w:type="spellEnd"/>
+            <w:r>
+              <w:t xml:space="preserve"> Windows</w:t>
             </w:r>
           </w:p>
         </w:tc>
@@ -11594,7 +11391,23 @@
               <w:jc w:val="both"/>
             </w:pPr>
             <w:r>
-              <w:t>1.15 Внесення змін у репозиторій. Фіксація змін. Команди commit та push.</w:t>
+              <w:t xml:space="preserve">1.15 Внесення змін у репозиторій. Фіксація змін. Команди </w:t>
+            </w:r>
+            <w:proofErr w:type="spellStart"/>
+            <w:r>
+              <w:t>commit</w:t>
+            </w:r>
+            <w:proofErr w:type="spellEnd"/>
+            <w:r>
+              <w:t xml:space="preserve"> та </w:t>
+            </w:r>
+            <w:proofErr w:type="spellStart"/>
+            <w:r>
+              <w:t>push</w:t>
+            </w:r>
+            <w:proofErr w:type="spellEnd"/>
+            <w:r>
+              <w:t>.</w:t>
             </w:r>
           </w:p>
         </w:tc>
@@ -11771,8 +11584,21 @@
               <w:jc w:val="both"/>
             </w:pPr>
             <w:r>
-              <w:t>1.16 Додавання файлв у репозиторій на Github</w:t>
-            </w:r>
+              <w:t xml:space="preserve">1.16 Додавання </w:t>
+            </w:r>
+            <w:proofErr w:type="spellStart"/>
+            <w:r>
+              <w:t>файлв</w:t>
+            </w:r>
+            <w:proofErr w:type="spellEnd"/>
+            <w:r>
+              <w:t xml:space="preserve"> у репозиторій на </w:t>
+            </w:r>
+            <w:proofErr w:type="spellStart"/>
+            <w:r>
+              <w:t>Github</w:t>
+            </w:r>
+            <w:proofErr w:type="spellEnd"/>
           </w:p>
         </w:tc>
         <w:tc>
@@ -12125,8 +11951,13 @@
               <w:jc w:val="both"/>
             </w:pPr>
             <w:r>
-              <w:t>1.18 Створення документації до проекту на Github</w:t>
-            </w:r>
+              <w:t xml:space="preserve">1.18 Створення документації до проекту на </w:t>
+            </w:r>
+            <w:proofErr w:type="spellStart"/>
+            <w:r>
+              <w:t>Github</w:t>
+            </w:r>
+            <w:proofErr w:type="spellEnd"/>
           </w:p>
         </w:tc>
         <w:tc>
@@ -12302,8 +12133,13 @@
               <w:jc w:val="both"/>
             </w:pPr>
             <w:r>
-              <w:t>1.19 Командна робота над проектом на Github</w:t>
-            </w:r>
+              <w:t xml:space="preserve">1.19 Командна робота над проектом на </w:t>
+            </w:r>
+            <w:proofErr w:type="spellStart"/>
+            <w:r>
+              <w:t>Github</w:t>
+            </w:r>
+            <w:proofErr w:type="spellEnd"/>
           </w:p>
         </w:tc>
         <w:tc>
@@ -12479,7 +12315,15 @@
               <w:jc w:val="both"/>
             </w:pPr>
             <w:r>
-              <w:t>1.20 Гілки проеектів у системах контролю версій</w:t>
+              <w:t xml:space="preserve">1.20 Гілки </w:t>
+            </w:r>
+            <w:proofErr w:type="spellStart"/>
+            <w:r>
+              <w:t>проеектів</w:t>
+            </w:r>
+            <w:proofErr w:type="spellEnd"/>
+            <w:r>
+              <w:t xml:space="preserve"> у системах контролю версій</w:t>
             </w:r>
           </w:p>
         </w:tc>
@@ -13391,8 +13235,13 @@
               <w:jc w:val="both"/>
             </w:pPr>
             <w:r>
-              <w:t>2.1 Централізована система контролю версій Subversion</w:t>
-            </w:r>
+              <w:t xml:space="preserve">2.1 Централізована система контролю версій </w:t>
+            </w:r>
+            <w:proofErr w:type="spellStart"/>
+            <w:r>
+              <w:t>Subversion</w:t>
+            </w:r>
+            <w:proofErr w:type="spellEnd"/>
           </w:p>
         </w:tc>
         <w:tc>
@@ -13568,8 +13417,21 @@
               <w:jc w:val="both"/>
             </w:pPr>
             <w:r>
-              <w:t>2.2 Робота Github по протоколу Subversion</w:t>
-            </w:r>
+              <w:t xml:space="preserve">2.2 Робота </w:t>
+            </w:r>
+            <w:proofErr w:type="spellStart"/>
+            <w:r>
+              <w:t>Github</w:t>
+            </w:r>
+            <w:proofErr w:type="spellEnd"/>
+            <w:r>
+              <w:t xml:space="preserve"> по протоколу </w:t>
+            </w:r>
+            <w:proofErr w:type="spellStart"/>
+            <w:r>
+              <w:t>Subversion</w:t>
+            </w:r>
+            <w:proofErr w:type="spellEnd"/>
           </w:p>
         </w:tc>
         <w:tc>
@@ -13748,8 +13610,13 @@
               <w:jc w:val="both"/>
             </w:pPr>
             <w:r>
-              <w:t>2.3 Розподіл задач між учасниками команди на Github</w:t>
-            </w:r>
+              <w:t xml:space="preserve">2.3 Розподіл задач між учасниками команди на </w:t>
+            </w:r>
+            <w:proofErr w:type="spellStart"/>
+            <w:r>
+              <w:t>Github</w:t>
+            </w:r>
+            <w:proofErr w:type="spellEnd"/>
           </w:p>
         </w:tc>
         <w:tc>
@@ -14108,8 +13975,13 @@
               <w:jc w:val="both"/>
             </w:pPr>
             <w:r>
-              <w:t>2.5 Моніторинг виконання задач на Github</w:t>
-            </w:r>
+              <w:t xml:space="preserve">2.5 Моніторинг виконання задач на </w:t>
+            </w:r>
+            <w:proofErr w:type="spellStart"/>
+            <w:r>
+              <w:t>Github</w:t>
+            </w:r>
+            <w:proofErr w:type="spellEnd"/>
           </w:p>
         </w:tc>
         <w:tc>
@@ -14285,7 +14157,15 @@
           </w:tcPr>
           <w:p>
             <w:r>
-              <w:t>2.6 Зміни у гілці master. Злиття гілок</w:t>
+              <w:t xml:space="preserve">2.6 Зміни у гілці </w:t>
+            </w:r>
+            <w:proofErr w:type="spellStart"/>
+            <w:r>
+              <w:t>master</w:t>
+            </w:r>
+            <w:proofErr w:type="spellEnd"/>
+            <w:r>
+              <w:t>. Злиття гілок</w:t>
             </w:r>
           </w:p>
         </w:tc>
@@ -14636,8 +14516,21 @@
               <w:jc w:val="both"/>
             </w:pPr>
             <w:r>
-              <w:t>2.8 Створення документації до проекту з використанням сервісу Github Pages</w:t>
-            </w:r>
+              <w:t xml:space="preserve">2.8 Створення документації до проекту з використанням сервісу </w:t>
+            </w:r>
+            <w:proofErr w:type="spellStart"/>
+            <w:r>
+              <w:t>Github</w:t>
+            </w:r>
+            <w:proofErr w:type="spellEnd"/>
+            <w:r>
+              <w:t xml:space="preserve"> </w:t>
+            </w:r>
+            <w:proofErr w:type="spellStart"/>
+            <w:r>
+              <w:t>Pages</w:t>
+            </w:r>
+            <w:proofErr w:type="spellEnd"/>
           </w:p>
         </w:tc>
         <w:tc>
@@ -14990,7 +14883,15 @@
               <w:jc w:val="both"/>
             </w:pPr>
             <w:r>
-              <w:t>2.10 Ведення проекту в системі Bitbucket ч1</w:t>
+              <w:t xml:space="preserve">2.10 Ведення проекту в системі </w:t>
+            </w:r>
+            <w:proofErr w:type="spellStart"/>
+            <w:r>
+              <w:t>Bitbucket</w:t>
+            </w:r>
+            <w:proofErr w:type="spellEnd"/>
+            <w:r>
+              <w:t xml:space="preserve"> ч1</w:t>
             </w:r>
           </w:p>
         </w:tc>
@@ -15167,7 +15068,15 @@
               <w:jc w:val="both"/>
             </w:pPr>
             <w:r>
-              <w:t>2.11 Ведення проекту в системі Bitbucket ч2</w:t>
+              <w:t xml:space="preserve">2.11 Ведення проекту в системі </w:t>
+            </w:r>
+            <w:proofErr w:type="spellStart"/>
+            <w:r>
+              <w:t>Bitbucket</w:t>
+            </w:r>
+            <w:proofErr w:type="spellEnd"/>
+            <w:r>
+              <w:t xml:space="preserve"> ч2</w:t>
             </w:r>
           </w:p>
         </w:tc>
@@ -15344,7 +15253,15 @@
               <w:jc w:val="both"/>
             </w:pPr>
             <w:r>
-              <w:t>2.12 Налаштування автоматичного провадження web-проекту</w:t>
+              <w:t xml:space="preserve">2.12 Налаштування автоматичного провадження </w:t>
+            </w:r>
+            <w:proofErr w:type="spellStart"/>
+            <w:r>
+              <w:t>web</w:t>
+            </w:r>
+            <w:proofErr w:type="spellEnd"/>
+            <w:r>
+              <w:t>-проекту</w:t>
             </w:r>
           </w:p>
         </w:tc>
@@ -15521,7 +15438,23 @@
               <w:jc w:val="both"/>
             </w:pPr>
             <w:r>
-              <w:t>2.13 Встановлення та налаштуванн графічного клієнту TortoiseGit для ОС Windows</w:t>
+              <w:t xml:space="preserve">2.13 Встановлення та </w:t>
+            </w:r>
+            <w:proofErr w:type="spellStart"/>
+            <w:r>
+              <w:t>налаштуванн</w:t>
+            </w:r>
+            <w:proofErr w:type="spellEnd"/>
+            <w:r>
+              <w:t xml:space="preserve"> графічного клієнту </w:t>
+            </w:r>
+            <w:proofErr w:type="spellStart"/>
+            <w:r>
+              <w:t>TortoiseGit</w:t>
+            </w:r>
+            <w:proofErr w:type="spellEnd"/>
+            <w:r>
+              <w:t xml:space="preserve"> для ОС Windows</w:t>
             </w:r>
           </w:p>
         </w:tc>
@@ -15698,7 +15631,23 @@
               <w:jc w:val="both"/>
             </w:pPr>
             <w:r>
-              <w:t>2.14 Встановлення та налаштуванн клієнту TortoiseSVN для ОС Windows</w:t>
+              <w:t xml:space="preserve">2.14 Встановлення та </w:t>
+            </w:r>
+            <w:proofErr w:type="spellStart"/>
+            <w:r>
+              <w:t>налаштуванн</w:t>
+            </w:r>
+            <w:proofErr w:type="spellEnd"/>
+            <w:r>
+              <w:t xml:space="preserve"> клієнту </w:t>
+            </w:r>
+            <w:proofErr w:type="spellStart"/>
+            <w:r>
+              <w:t>TortoiseSVN</w:t>
+            </w:r>
+            <w:proofErr w:type="spellEnd"/>
+            <w:r>
+              <w:t xml:space="preserve"> для ОС Windows</w:t>
             </w:r>
           </w:p>
         </w:tc>
@@ -15875,8 +15824,21 @@
               <w:jc w:val="both"/>
             </w:pPr>
             <w:r>
-              <w:t>2.15 Особливості розміщення хостингах з веб-серверами Apache та Nginx</w:t>
-            </w:r>
+              <w:t xml:space="preserve">2.15 Особливості розміщення хостингах з веб-серверами </w:t>
+            </w:r>
+            <w:proofErr w:type="spellStart"/>
+            <w:r>
+              <w:t>Apache</w:t>
+            </w:r>
+            <w:proofErr w:type="spellEnd"/>
+            <w:r>
+              <w:t xml:space="preserve"> та </w:t>
+            </w:r>
+            <w:proofErr w:type="spellStart"/>
+            <w:r>
+              <w:t>Nginx</w:t>
+            </w:r>
+            <w:proofErr w:type="spellEnd"/>
           </w:p>
         </w:tc>
         <w:tc>
@@ -16052,8 +16014,13 @@
               <w:jc w:val="both"/>
             </w:pPr>
             <w:r>
-              <w:t>2.16 Робота з клієнтами систем контролю версій в IDE PHPStorm</w:t>
-            </w:r>
+              <w:t xml:space="preserve">2.16 Робота з клієнтами систем контролю версій в IDE </w:t>
+            </w:r>
+            <w:proofErr w:type="spellStart"/>
+            <w:r>
+              <w:t>PHPStorm</w:t>
+            </w:r>
+            <w:proofErr w:type="spellEnd"/>
           </w:p>
         </w:tc>
         <w:tc>
@@ -16406,8 +16373,21 @@
               <w:jc w:val="both"/>
             </w:pPr>
             <w:r>
-              <w:t>2.18 Робота у консольному та графічному режимі з клаєнтом TortoiseSVN</w:t>
-            </w:r>
+              <w:t xml:space="preserve">2.18 Робота у консольному та графічному режимі з </w:t>
+            </w:r>
+            <w:proofErr w:type="spellStart"/>
+            <w:r>
+              <w:t>клаєнтом</w:t>
+            </w:r>
+            <w:proofErr w:type="spellEnd"/>
+            <w:r>
+              <w:t xml:space="preserve"> </w:t>
+            </w:r>
+            <w:proofErr w:type="spellStart"/>
+            <w:r>
+              <w:t>TortoiseSVN</w:t>
+            </w:r>
+            <w:proofErr w:type="spellEnd"/>
           </w:p>
         </w:tc>
         <w:tc>
@@ -16760,8 +16740,13 @@
               <w:jc w:val="both"/>
             </w:pPr>
             <w:r>
-              <w:t>2.20 Робота з репозиторієм в IDE Netbeans</w:t>
-            </w:r>
+              <w:t xml:space="preserve">2.20 Робота з репозиторієм в IDE </w:t>
+            </w:r>
+            <w:proofErr w:type="spellStart"/>
+            <w:r>
+              <w:t>Netbeans</w:t>
+            </w:r>
+            <w:proofErr w:type="spellEnd"/>
           </w:p>
         </w:tc>
         <w:tc>
@@ -16937,8 +16922,29 @@
               <w:jc w:val="both"/>
             </w:pPr>
             <w:r>
-              <w:t>2.21 Робота з репозиторієм в IDE Visual Studio Code</w:t>
-            </w:r>
+              <w:t xml:space="preserve">2.21 Робота з репозиторієм в IDE </w:t>
+            </w:r>
+            <w:proofErr w:type="spellStart"/>
+            <w:r>
+              <w:t>Visual</w:t>
+            </w:r>
+            <w:proofErr w:type="spellEnd"/>
+            <w:r>
+              <w:t xml:space="preserve"> </w:t>
+            </w:r>
+            <w:proofErr w:type="spellStart"/>
+            <w:r>
+              <w:t>Studio</w:t>
+            </w:r>
+            <w:proofErr w:type="spellEnd"/>
+            <w:r>
+              <w:t xml:space="preserve"> </w:t>
+            </w:r>
+            <w:proofErr w:type="spellStart"/>
+            <w:r>
+              <w:t>Code</w:t>
+            </w:r>
+            <w:proofErr w:type="spellEnd"/>
           </w:p>
         </w:tc>
         <w:tc>
@@ -18459,12 +18465,21 @@
           <w:szCs w:val="28"/>
         </w:rPr>
       </w:pPr>
-      <w:r>
-        <w:rPr>
-          <w:sz w:val="28"/>
-          <w:szCs w:val="28"/>
-        </w:rPr>
-        <w:t xml:space="preserve">грамотно оформлює свою відповідь; </w:t>
+      <w:proofErr w:type="spellStart"/>
+      <w:r>
+        <w:rPr>
+          <w:sz w:val="28"/>
+          <w:szCs w:val="28"/>
+        </w:rPr>
+        <w:t>грамотно</w:t>
+      </w:r>
+      <w:proofErr w:type="spellEnd"/>
+      <w:r>
+        <w:rPr>
+          <w:sz w:val="28"/>
+          <w:szCs w:val="28"/>
+        </w:rPr>
+        <w:t xml:space="preserve"> оформлює свою відповідь; </w:t>
       </w:r>
     </w:p>
     <w:p>
@@ -20624,11 +20639,19 @@
                 <w:color w:val="000000"/>
               </w:rPr>
             </w:pPr>
+            <w:proofErr w:type="spellStart"/>
             <w:r>
               <w:rPr>
                 <w:color w:val="000000"/>
               </w:rPr>
-              <w:t>Тварча робота (6б)</w:t>
+              <w:t>Тварча</w:t>
+            </w:r>
+            <w:proofErr w:type="spellEnd"/>
+            <w:r>
+              <w:rPr>
+                <w:color w:val="000000"/>
+              </w:rPr>
+              <w:t xml:space="preserve"> робота (6б)</w:t>
             </w:r>
           </w:p>
         </w:tc>
@@ -21004,12 +21027,14 @@
                 <w:color w:val="000000"/>
               </w:rPr>
             </w:pPr>
+            <w:proofErr w:type="spellStart"/>
             <w:r>
               <w:rPr>
                 <w:color w:val="000000"/>
               </w:rPr>
               <w:t>Зарах</w:t>
             </w:r>
+            <w:proofErr w:type="spellEnd"/>
           </w:p>
         </w:tc>
         <w:tc>
@@ -21783,12 +21808,14 @@
                 <w:color w:val="000000"/>
               </w:rPr>
             </w:pPr>
+            <w:proofErr w:type="spellStart"/>
             <w:r>
               <w:rPr>
                 <w:color w:val="000000"/>
               </w:rPr>
               <w:t>Зарах</w:t>
             </w:r>
+            <w:proofErr w:type="spellEnd"/>
           </w:p>
         </w:tc>
         <w:tc>
@@ -22531,6 +22558,7 @@
                 <w:color w:val="000000"/>
               </w:rPr>
             </w:pPr>
+            <w:proofErr w:type="spellStart"/>
             <w:r>
               <w:rPr>
                 <w:b/>
@@ -22538,6 +22566,7 @@
               </w:rPr>
               <w:t>Зарах</w:t>
             </w:r>
+            <w:proofErr w:type="spellEnd"/>
           </w:p>
         </w:tc>
         <w:tc>
@@ -22896,7 +22925,25 @@
           <w:sz w:val="24"/>
           <w:szCs w:val="24"/>
         </w:rPr>
-        <w:t>Лабораторні роботи обов’язкові для виконання, тому у таблиці «Очікувані результати навчання» у графі «Лабораторні» ставиться позначка «зарах».</w:t>
+        <w:t>Лабораторні роботи обов’язкові для виконання, тому у таблиці «Очікувані результати навчання» у графі «Лабораторні» ставиться позначка «</w:t>
+      </w:r>
+      <w:proofErr w:type="spellStart"/>
+      <w:r>
+        <w:rPr>
+          <w:color w:val="000000"/>
+          <w:sz w:val="24"/>
+          <w:szCs w:val="24"/>
+        </w:rPr>
+        <w:t>зарах</w:t>
+      </w:r>
+      <w:proofErr w:type="spellEnd"/>
+      <w:r>
+        <w:rPr>
+          <w:color w:val="000000"/>
+          <w:sz w:val="24"/>
+          <w:szCs w:val="24"/>
+        </w:rPr>
+        <w:t>».</w:t>
       </w:r>
     </w:p>
     <w:tbl>
@@ -24121,7 +24168,23 @@
                 <w:sz w:val="24"/>
                 <w:szCs w:val="24"/>
               </w:rPr>
-              <w:t>Студент вільно володіє матеріалом та навичками аналізу, дає повні зв’язні відповіді на поставлені запитання, виявляє здатність до оригінальних рішень різноманітних навчальних завдань, точно формулює свої думки й обґрунтовує їх,  грамотно оформлює свою відповідь.</w:t>
+              <w:t xml:space="preserve">Студент вільно володіє матеріалом та навичками аналізу, дає повні зв’язні відповіді на поставлені запитання, виявляє здатність до оригінальних рішень різноманітних навчальних завдань, точно формулює свої думки й обґрунтовує їх,  </w:t>
+            </w:r>
+            <w:proofErr w:type="spellStart"/>
+            <w:r>
+              <w:rPr>
+                <w:sz w:val="24"/>
+                <w:szCs w:val="24"/>
+              </w:rPr>
+              <w:t>грамотно</w:t>
+            </w:r>
+            <w:proofErr w:type="spellEnd"/>
+            <w:r>
+              <w:rPr>
+                <w:sz w:val="24"/>
+                <w:szCs w:val="24"/>
+              </w:rPr>
+              <w:t xml:space="preserve"> оформлює свою відповідь.</w:t>
             </w:r>
           </w:p>
         </w:tc>
@@ -24876,7 +24939,21 @@
               <w:rPr>
                 <w:sz w:val="24"/>
               </w:rPr>
-              <w:t>розв’язані задачі всіх рівней складності</w:t>
+              <w:t xml:space="preserve">розв’язані задачі всіх </w:t>
+            </w:r>
+            <w:proofErr w:type="spellStart"/>
+            <w:r>
+              <w:rPr>
+                <w:sz w:val="24"/>
+              </w:rPr>
+              <w:t>рівней</w:t>
+            </w:r>
+            <w:proofErr w:type="spellEnd"/>
+            <w:r>
+              <w:rPr>
+                <w:sz w:val="24"/>
+              </w:rPr>
+              <w:t xml:space="preserve"> складності</w:t>
             </w:r>
             <w:r>
               <w:rPr>
@@ -25025,7 +25102,21 @@
               <w:rPr>
                 <w:sz w:val="24"/>
               </w:rPr>
-              <w:t>розв’язані задачі всіх рівней складності окрім найвищого</w:t>
+              <w:t xml:space="preserve">розв’язані задачі всіх </w:t>
+            </w:r>
+            <w:proofErr w:type="spellStart"/>
+            <w:r>
+              <w:rPr>
+                <w:sz w:val="24"/>
+              </w:rPr>
+              <w:t>рівней</w:t>
+            </w:r>
+            <w:proofErr w:type="spellEnd"/>
+            <w:r>
+              <w:rPr>
+                <w:sz w:val="24"/>
+              </w:rPr>
+              <w:t xml:space="preserve"> складності окрім найвищого</w:t>
             </w:r>
             <w:r>
               <w:rPr>
@@ -25360,7 +25451,25 @@
                 <w:sz w:val="24"/>
                 <w:szCs w:val="24"/>
               </w:rPr>
-              <w:t xml:space="preserve"> рівень теоретичної підготовки та неспроможність вірішувати практичні завдання </w:t>
+              <w:t xml:space="preserve"> рівень теоретичної підготовки та неспроможність </w:t>
+            </w:r>
+            <w:proofErr w:type="spellStart"/>
+            <w:r>
+              <w:rPr>
+                <w:color w:val="000000"/>
+                <w:sz w:val="24"/>
+                <w:szCs w:val="24"/>
+              </w:rPr>
+              <w:t>вірішувати</w:t>
+            </w:r>
+            <w:proofErr w:type="spellEnd"/>
+            <w:r>
+              <w:rPr>
+                <w:color w:val="000000"/>
+                <w:sz w:val="24"/>
+                <w:szCs w:val="24"/>
+              </w:rPr>
+              <w:t xml:space="preserve"> практичні завдання </w:t>
             </w:r>
             <w:r>
               <w:rPr>
@@ -25598,6 +25707,7 @@
         </w:rPr>
         <w:t xml:space="preserve">Пакет програм </w:t>
       </w:r>
+      <w:proofErr w:type="spellStart"/>
       <w:r>
         <w:rPr>
           <w:sz w:val="28"/>
@@ -25606,6 +25716,7 @@
         </w:rPr>
         <w:t>TortoiseGit</w:t>
       </w:r>
+      <w:proofErr w:type="spellEnd"/>
     </w:p>
     <w:p>
       <w:pPr>
@@ -25684,6 +25795,7 @@
         </w:rPr>
         <w:t xml:space="preserve">IDE NetBeans </w:t>
       </w:r>
+      <w:proofErr w:type="spellStart"/>
       <w:r>
         <w:rPr>
           <w:sz w:val="28"/>
@@ -25692,6 +25804,7 @@
         </w:rPr>
         <w:t>або</w:t>
       </w:r>
+      <w:proofErr w:type="spellEnd"/>
       <w:r>
         <w:rPr>
           <w:sz w:val="28"/>
@@ -26178,6 +26291,7 @@
         </w:rPr>
         <w:t xml:space="preserve">/ </w:t>
       </w:r>
+      <w:proofErr w:type="gramStart"/>
       <w:r>
         <w:rPr>
           <w:sz w:val="28"/>
@@ -26191,8 +26305,25 @@
           <w:sz w:val="28"/>
           <w:szCs w:val="28"/>
         </w:rPr>
-        <w:t>:http://htmlbook.ru/</w:t>
-      </w:r>
+        <w:t>:</w:t>
+      </w:r>
+      <w:proofErr w:type="spellStart"/>
+      <w:r>
+        <w:rPr>
+          <w:sz w:val="28"/>
+          <w:szCs w:val="28"/>
+        </w:rPr>
+        <w:t>http</w:t>
+      </w:r>
+      <w:proofErr w:type="spellEnd"/>
+      <w:r>
+        <w:rPr>
+          <w:sz w:val="28"/>
+          <w:szCs w:val="28"/>
+        </w:rPr>
+        <w:t>://htmlbook.ru/</w:t>
+      </w:r>
+      <w:proofErr w:type="gramEnd"/>
     </w:p>
     <w:p>
       <w:pPr>
@@ -26212,13 +26343,159 @@
           <w:szCs w:val="28"/>
         </w:rPr>
       </w:pPr>
-      <w:r>
-        <w:rPr>
-          <w:sz w:val="28"/>
-          <w:szCs w:val="28"/>
-        </w:rPr>
-        <w:t>Head First HTML and CSS: A Learner's Guide to Creating Standards-Based Web Pages</w:t>
-      </w:r>
+      <w:proofErr w:type="spellStart"/>
+      <w:r>
+        <w:rPr>
+          <w:sz w:val="28"/>
+          <w:szCs w:val="28"/>
+        </w:rPr>
+        <w:t>Head</w:t>
+      </w:r>
+      <w:proofErr w:type="spellEnd"/>
+      <w:r>
+        <w:rPr>
+          <w:sz w:val="28"/>
+          <w:szCs w:val="28"/>
+        </w:rPr>
+        <w:t xml:space="preserve"> </w:t>
+      </w:r>
+      <w:proofErr w:type="spellStart"/>
+      <w:r>
+        <w:rPr>
+          <w:sz w:val="28"/>
+          <w:szCs w:val="28"/>
+        </w:rPr>
+        <w:t>First</w:t>
+      </w:r>
+      <w:proofErr w:type="spellEnd"/>
+      <w:r>
+        <w:rPr>
+          <w:sz w:val="28"/>
+          <w:szCs w:val="28"/>
+        </w:rPr>
+        <w:t xml:space="preserve"> HTML </w:t>
+      </w:r>
+      <w:proofErr w:type="spellStart"/>
+      <w:r>
+        <w:rPr>
+          <w:sz w:val="28"/>
+          <w:szCs w:val="28"/>
+        </w:rPr>
+        <w:t>and</w:t>
+      </w:r>
+      <w:proofErr w:type="spellEnd"/>
+      <w:r>
+        <w:rPr>
+          <w:sz w:val="28"/>
+          <w:szCs w:val="28"/>
+        </w:rPr>
+        <w:t xml:space="preserve"> CSS: A </w:t>
+      </w:r>
+      <w:proofErr w:type="spellStart"/>
+      <w:r>
+        <w:rPr>
+          <w:sz w:val="28"/>
+          <w:szCs w:val="28"/>
+        </w:rPr>
+        <w:t>Learner's</w:t>
+      </w:r>
+      <w:proofErr w:type="spellEnd"/>
+      <w:r>
+        <w:rPr>
+          <w:sz w:val="28"/>
+          <w:szCs w:val="28"/>
+        </w:rPr>
+        <w:t xml:space="preserve"> </w:t>
+      </w:r>
+      <w:proofErr w:type="spellStart"/>
+      <w:r>
+        <w:rPr>
+          <w:sz w:val="28"/>
+          <w:szCs w:val="28"/>
+        </w:rPr>
+        <w:t>Guide</w:t>
+      </w:r>
+      <w:proofErr w:type="spellEnd"/>
+      <w:r>
+        <w:rPr>
+          <w:sz w:val="28"/>
+          <w:szCs w:val="28"/>
+        </w:rPr>
+        <w:t xml:space="preserve"> </w:t>
+      </w:r>
+      <w:proofErr w:type="spellStart"/>
+      <w:r>
+        <w:rPr>
+          <w:sz w:val="28"/>
+          <w:szCs w:val="28"/>
+        </w:rPr>
+        <w:t>to</w:t>
+      </w:r>
+      <w:proofErr w:type="spellEnd"/>
+      <w:r>
+        <w:rPr>
+          <w:sz w:val="28"/>
+          <w:szCs w:val="28"/>
+        </w:rPr>
+        <w:t xml:space="preserve"> </w:t>
+      </w:r>
+      <w:proofErr w:type="spellStart"/>
+      <w:r>
+        <w:rPr>
+          <w:sz w:val="28"/>
+          <w:szCs w:val="28"/>
+        </w:rPr>
+        <w:t>Creating</w:t>
+      </w:r>
+      <w:proofErr w:type="spellEnd"/>
+      <w:r>
+        <w:rPr>
+          <w:sz w:val="28"/>
+          <w:szCs w:val="28"/>
+        </w:rPr>
+        <w:t xml:space="preserve"> </w:t>
+      </w:r>
+      <w:proofErr w:type="spellStart"/>
+      <w:r>
+        <w:rPr>
+          <w:sz w:val="28"/>
+          <w:szCs w:val="28"/>
+        </w:rPr>
+        <w:t>Standards-Based</w:t>
+      </w:r>
+      <w:proofErr w:type="spellEnd"/>
+      <w:r>
+        <w:rPr>
+          <w:sz w:val="28"/>
+          <w:szCs w:val="28"/>
+        </w:rPr>
+        <w:t xml:space="preserve"> </w:t>
+      </w:r>
+      <w:proofErr w:type="spellStart"/>
+      <w:r>
+        <w:rPr>
+          <w:sz w:val="28"/>
+          <w:szCs w:val="28"/>
+        </w:rPr>
+        <w:t>Web</w:t>
+      </w:r>
+      <w:proofErr w:type="spellEnd"/>
+      <w:r>
+        <w:rPr>
+          <w:sz w:val="28"/>
+          <w:szCs w:val="28"/>
+        </w:rPr>
+        <w:t xml:space="preserve"> </w:t>
+      </w:r>
+      <w:proofErr w:type="spellStart"/>
+      <w:r>
+        <w:rPr>
+          <w:sz w:val="28"/>
+          <w:szCs w:val="28"/>
+        </w:rPr>
+        <w:t>Pages</w:t>
+      </w:r>
+      <w:proofErr w:type="spellEnd"/>
       <w:r>
         <w:rPr>
           <w:sz w:val="28"/>
@@ -26226,13 +26503,31 @@
         </w:rPr>
         <w:t xml:space="preserve"> / </w:t>
       </w:r>
-      <w:r>
-        <w:rPr>
-          <w:sz w:val="28"/>
-          <w:szCs w:val="28"/>
-        </w:rPr>
-        <w:t>Elisabeth Robson</w:t>
-      </w:r>
+      <w:proofErr w:type="spellStart"/>
+      <w:r>
+        <w:rPr>
+          <w:sz w:val="28"/>
+          <w:szCs w:val="28"/>
+        </w:rPr>
+        <w:t>Elisabeth</w:t>
+      </w:r>
+      <w:proofErr w:type="spellEnd"/>
+      <w:r>
+        <w:rPr>
+          <w:sz w:val="28"/>
+          <w:szCs w:val="28"/>
+        </w:rPr>
+        <w:t xml:space="preserve"> </w:t>
+      </w:r>
+      <w:proofErr w:type="spellStart"/>
+      <w:r>
+        <w:rPr>
+          <w:sz w:val="28"/>
+          <w:szCs w:val="28"/>
+        </w:rPr>
+        <w:t>Robson</w:t>
+      </w:r>
+      <w:proofErr w:type="spellEnd"/>
       <w:r>
         <w:rPr>
           <w:sz w:val="28"/>
@@ -26248,13 +26543,31 @@
         </w:rPr>
         <w:t xml:space="preserve">  </w:t>
       </w:r>
-      <w:r>
-        <w:rPr>
-          <w:sz w:val="28"/>
-          <w:szCs w:val="28"/>
-        </w:rPr>
-        <w:t>Eric Freeman</w:t>
-      </w:r>
+      <w:proofErr w:type="spellStart"/>
+      <w:r>
+        <w:rPr>
+          <w:sz w:val="28"/>
+          <w:szCs w:val="28"/>
+        </w:rPr>
+        <w:t>Eric</w:t>
+      </w:r>
+      <w:proofErr w:type="spellEnd"/>
+      <w:r>
+        <w:rPr>
+          <w:sz w:val="28"/>
+          <w:szCs w:val="28"/>
+        </w:rPr>
+        <w:t xml:space="preserve"> </w:t>
+      </w:r>
+      <w:proofErr w:type="spellStart"/>
+      <w:r>
+        <w:rPr>
+          <w:sz w:val="28"/>
+          <w:szCs w:val="28"/>
+        </w:rPr>
+        <w:t>Freeman</w:t>
+      </w:r>
+      <w:proofErr w:type="spellEnd"/>
       <w:r>
         <w:rPr>
           <w:sz w:val="28"/>
@@ -26374,6 +26687,7 @@
         </w:rPr>
         <w:t>-</w:t>
       </w:r>
+      <w:proofErr w:type="spellStart"/>
       <w:r>
         <w:rPr>
           <w:sz w:val="28"/>
@@ -26382,6 +26696,7 @@
         </w:rPr>
         <w:t>scm</w:t>
       </w:r>
+      <w:proofErr w:type="spellEnd"/>
       <w:r>
         <w:rPr>
           <w:sz w:val="28"/>
@@ -26438,6 +26753,7 @@
           <w:szCs w:val="28"/>
         </w:rPr>
       </w:pPr>
+      <w:proofErr w:type="spellStart"/>
       <w:r>
         <w:rPr>
           <w:sz w:val="28"/>
@@ -26446,6 +26762,7 @@
         </w:rPr>
         <w:t>Bootstap</w:t>
       </w:r>
+      <w:proofErr w:type="spellEnd"/>
       <w:r>
         <w:rPr>
           <w:sz w:val="28"/>
@@ -26742,6 +27059,7 @@
           <w:szCs w:val="28"/>
         </w:rPr>
       </w:pPr>
+      <w:proofErr w:type="spellStart"/>
       <w:r>
         <w:rPr>
           <w:sz w:val="28"/>
@@ -26750,6 +27068,7 @@
         </w:rPr>
         <w:t>GitHowTo</w:t>
       </w:r>
+      <w:proofErr w:type="spellEnd"/>
       <w:r>
         <w:rPr>
           <w:sz w:val="28"/>
@@ -26800,6 +27119,7 @@
         </w:rPr>
         <w:t>://</w:t>
       </w:r>
+      <w:proofErr w:type="spellStart"/>
       <w:r>
         <w:rPr>
           <w:sz w:val="28"/>
@@ -26808,6 +27128,7 @@
         </w:rPr>
         <w:t>githowto</w:t>
       </w:r>
+      <w:proofErr w:type="spellEnd"/>
       <w:r>
         <w:rPr>
           <w:sz w:val="28"/>
@@ -26832,6 +27153,7 @@
         </w:rPr>
         <w:t>/</w:t>
       </w:r>
+      <w:proofErr w:type="spellStart"/>
       <w:r>
         <w:rPr>
           <w:sz w:val="28"/>
@@ -26840,6 +27162,7 @@
         </w:rPr>
         <w:t>uk</w:t>
       </w:r>
+      <w:proofErr w:type="spellEnd"/>
       <w:r>
         <w:rPr>
           <w:sz w:val="28"/>
@@ -26866,6 +27189,7 @@
           <w:szCs w:val="28"/>
         </w:rPr>
       </w:pPr>
+      <w:proofErr w:type="spellStart"/>
       <w:r>
         <w:rPr>
           <w:sz w:val="28"/>
@@ -26874,6 +27198,7 @@
         </w:rPr>
         <w:t>JQuery</w:t>
       </w:r>
+      <w:proofErr w:type="spellEnd"/>
       <w:r>
         <w:rPr>
           <w:sz w:val="28"/>
@@ -26921,7 +27246,7 @@
       <w:r>
         <w:t xml:space="preserve"> </w:t>
       </w:r>
-      <w:hyperlink r:id="rId17" w:history="1">
+      <w:hyperlink r:id="rId14" w:history="1">
         <w:r>
           <w:rPr>
             <w:rStyle w:val="af5"/>
@@ -27111,8 +27436,8 @@
           <w:sz w:val="28"/>
         </w:rPr>
         <w:sectPr>
-          <w:headerReference w:type="even" r:id="rId18"/>
-          <w:headerReference w:type="default" r:id="rId19"/>
+          <w:headerReference w:type="even" r:id="rId15"/>
+          <w:headerReference w:type="default" r:id="rId16"/>
           <w:pgSz w:w="11907" w:h="16840" w:code="9"/>
           <w:pgMar w:top="851" w:right="851" w:bottom="851" w:left="1418" w:header="680" w:footer="0" w:gutter="0"/>
           <w:paperSrc w:first="7" w:other="7"/>
@@ -28135,7 +28460,7 @@
 </file>
 
 <file path=word/endnotes.xml><?xml version="1.0" encoding="utf-8"?>
-<w:endnotes xmlns:wpc="http://schemas.microsoft.com/office/word/2010/wordprocessingCanvas" xmlns:cx="http://schemas.microsoft.com/office/drawing/2014/chartex" xmlns:cx1="http://schemas.microsoft.com/office/drawing/2015/9/8/chartex" xmlns:mc="http://schemas.openxmlformats.org/markup-compatibility/2006" xmlns:o="urn:schemas-microsoft-com:office:office" xmlns:r="http://schemas.openxmlformats.org/officeDocument/2006/relationships" xmlns:m="http://schemas.openxmlformats.org/officeDocument/2006/math" xmlns:v="urn:schemas-microsoft-com:vml" xmlns:wp14="http://schemas.microsoft.com/office/word/2010/wordprocessingDrawing" xmlns:wp="http://schemas.openxmlformats.org/drawingml/2006/wordprocessingDrawing" xmlns:w10="urn:schemas-microsoft-com:office:word" xmlns:w="http://schemas.openxmlformats.org/wordprocessingml/2006/main" xmlns:w14="http://schemas.microsoft.com/office/word/2010/wordml" xmlns:w15="http://schemas.microsoft.com/office/word/2012/wordml" xmlns:w16se="http://schemas.microsoft.com/office/word/2015/wordml/symex" xmlns:wpg="http://schemas.microsoft.com/office/word/2010/wordprocessingGroup" xmlns:wpi="http://schemas.microsoft.com/office/word/2010/wordprocessingInk" xmlns:wne="http://schemas.microsoft.com/office/word/2006/wordml" xmlns:wps="http://schemas.microsoft.com/office/word/2010/wordprocessingShape" mc:Ignorable="w14 w15 w16se wp14">
+<w:endnotes xmlns:wpc="http://schemas.microsoft.com/office/word/2010/wordprocessingCanvas" xmlns:cx="http://schemas.microsoft.com/office/drawing/2014/chartex" xmlns:cx1="http://schemas.microsoft.com/office/drawing/2015/9/8/chartex" xmlns:cx2="http://schemas.microsoft.com/office/drawing/2015/10/21/chartex" xmlns:cx3="http://schemas.microsoft.com/office/drawing/2016/5/9/chartex" xmlns:cx4="http://schemas.microsoft.com/office/drawing/2016/5/10/chartex" xmlns:cx5="http://schemas.microsoft.com/office/drawing/2016/5/11/chartex" xmlns:cx6="http://schemas.microsoft.com/office/drawing/2016/5/12/chartex" xmlns:cx7="http://schemas.microsoft.com/office/drawing/2016/5/13/chartex" xmlns:cx8="http://schemas.microsoft.com/office/drawing/2016/5/14/chartex" xmlns:mc="http://schemas.openxmlformats.org/markup-compatibility/2006" xmlns:aink="http://schemas.microsoft.com/office/drawing/2016/ink" xmlns:am3d="http://schemas.microsoft.com/office/drawing/2017/model3d" xmlns:o="urn:schemas-microsoft-com:office:office" xmlns:r="http://schemas.openxmlformats.org/officeDocument/2006/relationships" xmlns:m="http://schemas.openxmlformats.org/officeDocument/2006/math" xmlns:v="urn:schemas-microsoft-com:vml" xmlns:wp14="http://schemas.microsoft.com/office/word/2010/wordprocessingDrawing" xmlns:wp="http://schemas.openxmlformats.org/drawingml/2006/wordprocessingDrawing" xmlns:w10="urn:schemas-microsoft-com:office:word" xmlns:w="http://schemas.openxmlformats.org/wordprocessingml/2006/main" xmlns:w14="http://schemas.microsoft.com/office/word/2010/wordml" xmlns:w15="http://schemas.microsoft.com/office/word/2012/wordml" xmlns:w16cex="http://schemas.microsoft.com/office/word/2018/wordml/cex" xmlns:w16cid="http://schemas.microsoft.com/office/word/2016/wordml/cid" xmlns:w16="http://schemas.microsoft.com/office/word/2018/wordml" xmlns:w16se="http://schemas.microsoft.com/office/word/2015/wordml/symex" xmlns:wpg="http://schemas.microsoft.com/office/word/2010/wordprocessingGroup" xmlns:wpi="http://schemas.microsoft.com/office/word/2010/wordprocessingInk" xmlns:wne="http://schemas.microsoft.com/office/word/2006/wordml" xmlns:wps="http://schemas.microsoft.com/office/word/2010/wordprocessingShape" mc:Ignorable="w14 w15 w16se w16cid w16 w16cex wp14">
   <w:endnote w:type="separator" w:id="-1">
     <w:p>
       <w:r>
@@ -28154,7 +28479,7 @@
 </file>
 
 <file path=word/footer1.xml><?xml version="1.0" encoding="utf-8"?>
-<w:ftr xmlns:wpc="http://schemas.microsoft.com/office/word/2010/wordprocessingCanvas" xmlns:cx="http://schemas.microsoft.com/office/drawing/2014/chartex" xmlns:cx1="http://schemas.microsoft.com/office/drawing/2015/9/8/chartex" xmlns:mc="http://schemas.openxmlformats.org/markup-compatibility/2006" xmlns:o="urn:schemas-microsoft-com:office:office" xmlns:r="http://schemas.openxmlformats.org/officeDocument/2006/relationships" xmlns:m="http://schemas.openxmlformats.org/officeDocument/2006/math" xmlns:v="urn:schemas-microsoft-com:vml" xmlns:wp14="http://schemas.microsoft.com/office/word/2010/wordprocessingDrawing" xmlns:wp="http://schemas.openxmlformats.org/drawingml/2006/wordprocessingDrawing" xmlns:w10="urn:schemas-microsoft-com:office:word" xmlns:w="http://schemas.openxmlformats.org/wordprocessingml/2006/main" xmlns:w14="http://schemas.microsoft.com/office/word/2010/wordml" xmlns:w15="http://schemas.microsoft.com/office/word/2012/wordml" xmlns:w16se="http://schemas.microsoft.com/office/word/2015/wordml/symex" xmlns:wpg="http://schemas.microsoft.com/office/word/2010/wordprocessingGroup" xmlns:wpi="http://schemas.microsoft.com/office/word/2010/wordprocessingInk" xmlns:wne="http://schemas.microsoft.com/office/word/2006/wordml" xmlns:wps="http://schemas.microsoft.com/office/word/2010/wordprocessingShape" mc:Ignorable="w14 w15 w16se wp14">
+<w:ftr xmlns:wpc="http://schemas.microsoft.com/office/word/2010/wordprocessingCanvas" xmlns:cx="http://schemas.microsoft.com/office/drawing/2014/chartex" xmlns:cx1="http://schemas.microsoft.com/office/drawing/2015/9/8/chartex" xmlns:cx2="http://schemas.microsoft.com/office/drawing/2015/10/21/chartex" xmlns:cx3="http://schemas.microsoft.com/office/drawing/2016/5/9/chartex" xmlns:cx4="http://schemas.microsoft.com/office/drawing/2016/5/10/chartex" xmlns:cx5="http://schemas.microsoft.com/office/drawing/2016/5/11/chartex" xmlns:cx6="http://schemas.microsoft.com/office/drawing/2016/5/12/chartex" xmlns:cx7="http://schemas.microsoft.com/office/drawing/2016/5/13/chartex" xmlns:cx8="http://schemas.microsoft.com/office/drawing/2016/5/14/chartex" xmlns:mc="http://schemas.openxmlformats.org/markup-compatibility/2006" xmlns:aink="http://schemas.microsoft.com/office/drawing/2016/ink" xmlns:am3d="http://schemas.microsoft.com/office/drawing/2017/model3d" xmlns:o="urn:schemas-microsoft-com:office:office" xmlns:r="http://schemas.openxmlformats.org/officeDocument/2006/relationships" xmlns:m="http://schemas.openxmlformats.org/officeDocument/2006/math" xmlns:v="urn:schemas-microsoft-com:vml" xmlns:wp14="http://schemas.microsoft.com/office/word/2010/wordprocessingDrawing" xmlns:wp="http://schemas.openxmlformats.org/drawingml/2006/wordprocessingDrawing" xmlns:w10="urn:schemas-microsoft-com:office:word" xmlns:w="http://schemas.openxmlformats.org/wordprocessingml/2006/main" xmlns:w14="http://schemas.microsoft.com/office/word/2010/wordml" xmlns:w15="http://schemas.microsoft.com/office/word/2012/wordml" xmlns:w16cex="http://schemas.microsoft.com/office/word/2018/wordml/cex" xmlns:w16cid="http://schemas.microsoft.com/office/word/2016/wordml/cid" xmlns:w16="http://schemas.microsoft.com/office/word/2018/wordml" xmlns:w16se="http://schemas.microsoft.com/office/word/2015/wordml/symex" xmlns:wpg="http://schemas.microsoft.com/office/word/2010/wordprocessingGroup" xmlns:wpi="http://schemas.microsoft.com/office/word/2010/wordprocessingInk" xmlns:wne="http://schemas.microsoft.com/office/word/2006/wordml" xmlns:wps="http://schemas.microsoft.com/office/word/2010/wordprocessingShape" mc:Ignorable="w14 w15 w16se w16cid w16 w16cex wp14">
   <w:p>
     <w:pPr>
       <w:pStyle w:val="a9"/>
@@ -28164,7 +28489,7 @@
 </file>
 
 <file path=word/footer2.xml><?xml version="1.0" encoding="utf-8"?>
-<w:ftr xmlns:wpc="http://schemas.microsoft.com/office/word/2010/wordprocessingCanvas" xmlns:cx="http://schemas.microsoft.com/office/drawing/2014/chartex" xmlns:cx1="http://schemas.microsoft.com/office/drawing/2015/9/8/chartex" xmlns:mc="http://schemas.openxmlformats.org/markup-compatibility/2006" xmlns:o="urn:schemas-microsoft-com:office:office" xmlns:r="http://schemas.openxmlformats.org/officeDocument/2006/relationships" xmlns:m="http://schemas.openxmlformats.org/officeDocument/2006/math" xmlns:v="urn:schemas-microsoft-com:vml" xmlns:wp14="http://schemas.microsoft.com/office/word/2010/wordprocessingDrawing" xmlns:wp="http://schemas.openxmlformats.org/drawingml/2006/wordprocessingDrawing" xmlns:w10="urn:schemas-microsoft-com:office:word" xmlns:w="http://schemas.openxmlformats.org/wordprocessingml/2006/main" xmlns:w14="http://schemas.microsoft.com/office/word/2010/wordml" xmlns:w15="http://schemas.microsoft.com/office/word/2012/wordml" xmlns:w16se="http://schemas.microsoft.com/office/word/2015/wordml/symex" xmlns:wpg="http://schemas.microsoft.com/office/word/2010/wordprocessingGroup" xmlns:wpi="http://schemas.microsoft.com/office/word/2010/wordprocessingInk" xmlns:wne="http://schemas.microsoft.com/office/word/2006/wordml" xmlns:wps="http://schemas.microsoft.com/office/word/2010/wordprocessingShape" mc:Ignorable="w14 w15 w16se wp14">
+<w:ftr xmlns:wpc="http://schemas.microsoft.com/office/word/2010/wordprocessingCanvas" xmlns:cx="http://schemas.microsoft.com/office/drawing/2014/chartex" xmlns:cx1="http://schemas.microsoft.com/office/drawing/2015/9/8/chartex" xmlns:cx2="http://schemas.microsoft.com/office/drawing/2015/10/21/chartex" xmlns:cx3="http://schemas.microsoft.com/office/drawing/2016/5/9/chartex" xmlns:cx4="http://schemas.microsoft.com/office/drawing/2016/5/10/chartex" xmlns:cx5="http://schemas.microsoft.com/office/drawing/2016/5/11/chartex" xmlns:cx6="http://schemas.microsoft.com/office/drawing/2016/5/12/chartex" xmlns:cx7="http://schemas.microsoft.com/office/drawing/2016/5/13/chartex" xmlns:cx8="http://schemas.microsoft.com/office/drawing/2016/5/14/chartex" xmlns:mc="http://schemas.openxmlformats.org/markup-compatibility/2006" xmlns:aink="http://schemas.microsoft.com/office/drawing/2016/ink" xmlns:am3d="http://schemas.microsoft.com/office/drawing/2017/model3d" xmlns:o="urn:schemas-microsoft-com:office:office" xmlns:r="http://schemas.openxmlformats.org/officeDocument/2006/relationships" xmlns:m="http://schemas.openxmlformats.org/officeDocument/2006/math" xmlns:v="urn:schemas-microsoft-com:vml" xmlns:wp14="http://schemas.microsoft.com/office/word/2010/wordprocessingDrawing" xmlns:wp="http://schemas.openxmlformats.org/drawingml/2006/wordprocessingDrawing" xmlns:w10="urn:schemas-microsoft-com:office:word" xmlns:w="http://schemas.openxmlformats.org/wordprocessingml/2006/main" xmlns:w14="http://schemas.microsoft.com/office/word/2010/wordml" xmlns:w15="http://schemas.microsoft.com/office/word/2012/wordml" xmlns:w16cex="http://schemas.microsoft.com/office/word/2018/wordml/cex" xmlns:w16cid="http://schemas.microsoft.com/office/word/2016/wordml/cid" xmlns:w16="http://schemas.microsoft.com/office/word/2018/wordml" xmlns:w16se="http://schemas.microsoft.com/office/word/2015/wordml/symex" xmlns:wpg="http://schemas.microsoft.com/office/word/2010/wordprocessingGroup" xmlns:wpi="http://schemas.microsoft.com/office/word/2010/wordprocessingInk" xmlns:wne="http://schemas.microsoft.com/office/word/2006/wordml" xmlns:wps="http://schemas.microsoft.com/office/word/2010/wordprocessingShape" mc:Ignorable="w14 w15 w16se w16cid w16 w16cex wp14">
   <w:p>
     <w:pPr>
       <w:pStyle w:val="a9"/>
@@ -28174,7 +28499,7 @@
 </file>
 
 <file path=word/footer3.xml><?xml version="1.0" encoding="utf-8"?>
-<w:ftr xmlns:wpc="http://schemas.microsoft.com/office/word/2010/wordprocessingCanvas" xmlns:cx="http://schemas.microsoft.com/office/drawing/2014/chartex" xmlns:cx1="http://schemas.microsoft.com/office/drawing/2015/9/8/chartex" xmlns:mc="http://schemas.openxmlformats.org/markup-compatibility/2006" xmlns:o="urn:schemas-microsoft-com:office:office" xmlns:r="http://schemas.openxmlformats.org/officeDocument/2006/relationships" xmlns:m="http://schemas.openxmlformats.org/officeDocument/2006/math" xmlns:v="urn:schemas-microsoft-com:vml" xmlns:wp14="http://schemas.microsoft.com/office/word/2010/wordprocessingDrawing" xmlns:wp="http://schemas.openxmlformats.org/drawingml/2006/wordprocessingDrawing" xmlns:w10="urn:schemas-microsoft-com:office:word" xmlns:w="http://schemas.openxmlformats.org/wordprocessingml/2006/main" xmlns:w14="http://schemas.microsoft.com/office/word/2010/wordml" xmlns:w15="http://schemas.microsoft.com/office/word/2012/wordml" xmlns:w16se="http://schemas.microsoft.com/office/word/2015/wordml/symex" xmlns:wpg="http://schemas.microsoft.com/office/word/2010/wordprocessingGroup" xmlns:wpi="http://schemas.microsoft.com/office/word/2010/wordprocessingInk" xmlns:wne="http://schemas.microsoft.com/office/word/2006/wordml" xmlns:wps="http://schemas.microsoft.com/office/word/2010/wordprocessingShape" mc:Ignorable="w14 w15 w16se wp14">
+<w:ftr xmlns:wpc="http://schemas.microsoft.com/office/word/2010/wordprocessingCanvas" xmlns:cx="http://schemas.microsoft.com/office/drawing/2014/chartex" xmlns:cx1="http://schemas.microsoft.com/office/drawing/2015/9/8/chartex" xmlns:cx2="http://schemas.microsoft.com/office/drawing/2015/10/21/chartex" xmlns:cx3="http://schemas.microsoft.com/office/drawing/2016/5/9/chartex" xmlns:cx4="http://schemas.microsoft.com/office/drawing/2016/5/10/chartex" xmlns:cx5="http://schemas.microsoft.com/office/drawing/2016/5/11/chartex" xmlns:cx6="http://schemas.microsoft.com/office/drawing/2016/5/12/chartex" xmlns:cx7="http://schemas.microsoft.com/office/drawing/2016/5/13/chartex" xmlns:cx8="http://schemas.microsoft.com/office/drawing/2016/5/14/chartex" xmlns:mc="http://schemas.openxmlformats.org/markup-compatibility/2006" xmlns:aink="http://schemas.microsoft.com/office/drawing/2016/ink" xmlns:am3d="http://schemas.microsoft.com/office/drawing/2017/model3d" xmlns:o="urn:schemas-microsoft-com:office:office" xmlns:r="http://schemas.openxmlformats.org/officeDocument/2006/relationships" xmlns:m="http://schemas.openxmlformats.org/officeDocument/2006/math" xmlns:v="urn:schemas-microsoft-com:vml" xmlns:wp14="http://schemas.microsoft.com/office/word/2010/wordprocessingDrawing" xmlns:wp="http://schemas.openxmlformats.org/drawingml/2006/wordprocessingDrawing" xmlns:w10="urn:schemas-microsoft-com:office:word" xmlns:w="http://schemas.openxmlformats.org/wordprocessingml/2006/main" xmlns:w14="http://schemas.microsoft.com/office/word/2010/wordml" xmlns:w15="http://schemas.microsoft.com/office/word/2012/wordml" xmlns:w16cex="http://schemas.microsoft.com/office/word/2018/wordml/cex" xmlns:w16cid="http://schemas.microsoft.com/office/word/2016/wordml/cid" xmlns:w16="http://schemas.microsoft.com/office/word/2018/wordml" xmlns:w16se="http://schemas.microsoft.com/office/word/2015/wordml/symex" xmlns:wpg="http://schemas.microsoft.com/office/word/2010/wordprocessingGroup" xmlns:wpi="http://schemas.microsoft.com/office/word/2010/wordprocessingInk" xmlns:wne="http://schemas.microsoft.com/office/word/2006/wordml" xmlns:wps="http://schemas.microsoft.com/office/word/2010/wordprocessingShape" mc:Ignorable="w14 w15 w16se w16cid w16 w16cex wp14">
   <w:p>
     <w:pPr>
       <w:pStyle w:val="a9"/>
@@ -28184,7 +28509,7 @@
 </file>
 
 <file path=word/footnotes.xml><?xml version="1.0" encoding="utf-8"?>
-<w:footnotes xmlns:wpc="http://schemas.microsoft.com/office/word/2010/wordprocessingCanvas" xmlns:cx="http://schemas.microsoft.com/office/drawing/2014/chartex" xmlns:cx1="http://schemas.microsoft.com/office/drawing/2015/9/8/chartex" xmlns:mc="http://schemas.openxmlformats.org/markup-compatibility/2006" xmlns:o="urn:schemas-microsoft-com:office:office" xmlns:r="http://schemas.openxmlformats.org/officeDocument/2006/relationships" xmlns:m="http://schemas.openxmlformats.org/officeDocument/2006/math" xmlns:v="urn:schemas-microsoft-com:vml" xmlns:wp14="http://schemas.microsoft.com/office/word/2010/wordprocessingDrawing" xmlns:wp="http://schemas.openxmlformats.org/drawingml/2006/wordprocessingDrawing" xmlns:w10="urn:schemas-microsoft-com:office:word" xmlns:w="http://schemas.openxmlformats.org/wordprocessingml/2006/main" xmlns:w14="http://schemas.microsoft.com/office/word/2010/wordml" xmlns:w15="http://schemas.microsoft.com/office/word/2012/wordml" xmlns:w16se="http://schemas.microsoft.com/office/word/2015/wordml/symex" xmlns:wpg="http://schemas.microsoft.com/office/word/2010/wordprocessingGroup" xmlns:wpi="http://schemas.microsoft.com/office/word/2010/wordprocessingInk" xmlns:wne="http://schemas.microsoft.com/office/word/2006/wordml" xmlns:wps="http://schemas.microsoft.com/office/word/2010/wordprocessingShape" mc:Ignorable="w14 w15 w16se wp14">
+<w:footnotes xmlns:wpc="http://schemas.microsoft.com/office/word/2010/wordprocessingCanvas" xmlns:cx="http://schemas.microsoft.com/office/drawing/2014/chartex" xmlns:cx1="http://schemas.microsoft.com/office/drawing/2015/9/8/chartex" xmlns:cx2="http://schemas.microsoft.com/office/drawing/2015/10/21/chartex" xmlns:cx3="http://schemas.microsoft.com/office/drawing/2016/5/9/chartex" xmlns:cx4="http://schemas.microsoft.com/office/drawing/2016/5/10/chartex" xmlns:cx5="http://schemas.microsoft.com/office/drawing/2016/5/11/chartex" xmlns:cx6="http://schemas.microsoft.com/office/drawing/2016/5/12/chartex" xmlns:cx7="http://schemas.microsoft.com/office/drawing/2016/5/13/chartex" xmlns:cx8="http://schemas.microsoft.com/office/drawing/2016/5/14/chartex" xmlns:mc="http://schemas.openxmlformats.org/markup-compatibility/2006" xmlns:aink="http://schemas.microsoft.com/office/drawing/2016/ink" xmlns:am3d="http://schemas.microsoft.com/office/drawing/2017/model3d" xmlns:o="urn:schemas-microsoft-com:office:office" xmlns:r="http://schemas.openxmlformats.org/officeDocument/2006/relationships" xmlns:m="http://schemas.openxmlformats.org/officeDocument/2006/math" xmlns:v="urn:schemas-microsoft-com:vml" xmlns:wp14="http://schemas.microsoft.com/office/word/2010/wordprocessingDrawing" xmlns:wp="http://schemas.openxmlformats.org/drawingml/2006/wordprocessingDrawing" xmlns:w10="urn:schemas-microsoft-com:office:word" xmlns:w="http://schemas.openxmlformats.org/wordprocessingml/2006/main" xmlns:w14="http://schemas.microsoft.com/office/word/2010/wordml" xmlns:w15="http://schemas.microsoft.com/office/word/2012/wordml" xmlns:w16cex="http://schemas.microsoft.com/office/word/2018/wordml/cex" xmlns:w16cid="http://schemas.microsoft.com/office/word/2016/wordml/cid" xmlns:w16="http://schemas.microsoft.com/office/word/2018/wordml" xmlns:w16se="http://schemas.microsoft.com/office/word/2015/wordml/symex" xmlns:wpg="http://schemas.microsoft.com/office/word/2010/wordprocessingGroup" xmlns:wpi="http://schemas.microsoft.com/office/word/2010/wordprocessingInk" xmlns:wne="http://schemas.microsoft.com/office/word/2006/wordml" xmlns:wps="http://schemas.microsoft.com/office/word/2010/wordprocessingShape" mc:Ignorable="w14 w15 w16se w16cid w16 w16cex wp14">
   <w:footnote w:type="separator" w:id="-1">
     <w:p>
       <w:r>
@@ -28203,7 +28528,7 @@
 </file>
 
 <file path=word/header1.xml><?xml version="1.0" encoding="utf-8"?>
-<w:hdr xmlns:wpc="http://schemas.microsoft.com/office/word/2010/wordprocessingCanvas" xmlns:cx="http://schemas.microsoft.com/office/drawing/2014/chartex" xmlns:cx1="http://schemas.microsoft.com/office/drawing/2015/9/8/chartex" xmlns:mc="http://schemas.openxmlformats.org/markup-compatibility/2006" xmlns:o="urn:schemas-microsoft-com:office:office" xmlns:r="http://schemas.openxmlformats.org/officeDocument/2006/relationships" xmlns:m="http://schemas.openxmlformats.org/officeDocument/2006/math" xmlns:v="urn:schemas-microsoft-com:vml" xmlns:wp14="http://schemas.microsoft.com/office/word/2010/wordprocessingDrawing" xmlns:wp="http://schemas.openxmlformats.org/drawingml/2006/wordprocessingDrawing" xmlns:w10="urn:schemas-microsoft-com:office:word" xmlns:w="http://schemas.openxmlformats.org/wordprocessingml/2006/main" xmlns:w14="http://schemas.microsoft.com/office/word/2010/wordml" xmlns:w15="http://schemas.microsoft.com/office/word/2012/wordml" xmlns:w16se="http://schemas.microsoft.com/office/word/2015/wordml/symex" xmlns:wpg="http://schemas.microsoft.com/office/word/2010/wordprocessingGroup" xmlns:wpi="http://schemas.microsoft.com/office/word/2010/wordprocessingInk" xmlns:wne="http://schemas.microsoft.com/office/word/2006/wordml" xmlns:wps="http://schemas.microsoft.com/office/word/2010/wordprocessingShape" mc:Ignorable="w14 w15 w16se wp14">
+<w:hdr xmlns:wpc="http://schemas.microsoft.com/office/word/2010/wordprocessingCanvas" xmlns:cx="http://schemas.microsoft.com/office/drawing/2014/chartex" xmlns:cx1="http://schemas.microsoft.com/office/drawing/2015/9/8/chartex" xmlns:cx2="http://schemas.microsoft.com/office/drawing/2015/10/21/chartex" xmlns:cx3="http://schemas.microsoft.com/office/drawing/2016/5/9/chartex" xmlns:cx4="http://schemas.microsoft.com/office/drawing/2016/5/10/chartex" xmlns:cx5="http://schemas.microsoft.com/office/drawing/2016/5/11/chartex" xmlns:cx6="http://schemas.microsoft.com/office/drawing/2016/5/12/chartex" xmlns:cx7="http://schemas.microsoft.com/office/drawing/2016/5/13/chartex" xmlns:cx8="http://schemas.microsoft.com/office/drawing/2016/5/14/chartex" xmlns:mc="http://schemas.openxmlformats.org/markup-compatibility/2006" xmlns:aink="http://schemas.microsoft.com/office/drawing/2016/ink" xmlns:am3d="http://schemas.microsoft.com/office/drawing/2017/model3d" xmlns:o="urn:schemas-microsoft-com:office:office" xmlns:r="http://schemas.openxmlformats.org/officeDocument/2006/relationships" xmlns:m="http://schemas.openxmlformats.org/officeDocument/2006/math" xmlns:v="urn:schemas-microsoft-com:vml" xmlns:wp14="http://schemas.microsoft.com/office/word/2010/wordprocessingDrawing" xmlns:wp="http://schemas.openxmlformats.org/drawingml/2006/wordprocessingDrawing" xmlns:w10="urn:schemas-microsoft-com:office:word" xmlns:w="http://schemas.openxmlformats.org/wordprocessingml/2006/main" xmlns:w14="http://schemas.microsoft.com/office/word/2010/wordml" xmlns:w15="http://schemas.microsoft.com/office/word/2012/wordml" xmlns:w16cex="http://schemas.microsoft.com/office/word/2018/wordml/cex" xmlns:w16cid="http://schemas.microsoft.com/office/word/2016/wordml/cid" xmlns:w16="http://schemas.microsoft.com/office/word/2018/wordml" xmlns:w16se="http://schemas.microsoft.com/office/word/2015/wordml/symex" xmlns:wpg="http://schemas.microsoft.com/office/word/2010/wordprocessingGroup" xmlns:wpi="http://schemas.microsoft.com/office/word/2010/wordprocessingInk" xmlns:wne="http://schemas.microsoft.com/office/word/2006/wordml" xmlns:wps="http://schemas.microsoft.com/office/word/2010/wordprocessingShape" mc:Ignorable="w14 w15 w16se w16cid w16 w16cex wp14">
   <w:p>
     <w:pPr>
       <w:pStyle w:val="a6"/>
@@ -28254,7 +28579,7 @@
 </file>
 
 <file path=word/header2.xml><?xml version="1.0" encoding="utf-8"?>
-<w:hdr xmlns:wpc="http://schemas.microsoft.com/office/word/2010/wordprocessingCanvas" xmlns:cx="http://schemas.microsoft.com/office/drawing/2014/chartex" xmlns:cx1="http://schemas.microsoft.com/office/drawing/2015/9/8/chartex" xmlns:mc="http://schemas.openxmlformats.org/markup-compatibility/2006" xmlns:o="urn:schemas-microsoft-com:office:office" xmlns:r="http://schemas.openxmlformats.org/officeDocument/2006/relationships" xmlns:m="http://schemas.openxmlformats.org/officeDocument/2006/math" xmlns:v="urn:schemas-microsoft-com:vml" xmlns:wp14="http://schemas.microsoft.com/office/word/2010/wordprocessingDrawing" xmlns:wp="http://schemas.openxmlformats.org/drawingml/2006/wordprocessingDrawing" xmlns:w10="urn:schemas-microsoft-com:office:word" xmlns:w="http://schemas.openxmlformats.org/wordprocessingml/2006/main" xmlns:w14="http://schemas.microsoft.com/office/word/2010/wordml" xmlns:w15="http://schemas.microsoft.com/office/word/2012/wordml" xmlns:w16se="http://schemas.microsoft.com/office/word/2015/wordml/symex" xmlns:wpg="http://schemas.microsoft.com/office/word/2010/wordprocessingGroup" xmlns:wpi="http://schemas.microsoft.com/office/word/2010/wordprocessingInk" xmlns:wne="http://schemas.microsoft.com/office/word/2006/wordml" xmlns:wps="http://schemas.microsoft.com/office/word/2010/wordprocessingShape" mc:Ignorable="w14 w15 w16se wp14">
+<w:hdr xmlns:wpc="http://schemas.microsoft.com/office/word/2010/wordprocessingCanvas" xmlns:cx="http://schemas.microsoft.com/office/drawing/2014/chartex" xmlns:cx1="http://schemas.microsoft.com/office/drawing/2015/9/8/chartex" xmlns:cx2="http://schemas.microsoft.com/office/drawing/2015/10/21/chartex" xmlns:cx3="http://schemas.microsoft.com/office/drawing/2016/5/9/chartex" xmlns:cx4="http://schemas.microsoft.com/office/drawing/2016/5/10/chartex" xmlns:cx5="http://schemas.microsoft.com/office/drawing/2016/5/11/chartex" xmlns:cx6="http://schemas.microsoft.com/office/drawing/2016/5/12/chartex" xmlns:cx7="http://schemas.microsoft.com/office/drawing/2016/5/13/chartex" xmlns:cx8="http://schemas.microsoft.com/office/drawing/2016/5/14/chartex" xmlns:mc="http://schemas.openxmlformats.org/markup-compatibility/2006" xmlns:aink="http://schemas.microsoft.com/office/drawing/2016/ink" xmlns:am3d="http://schemas.microsoft.com/office/drawing/2017/model3d" xmlns:o="urn:schemas-microsoft-com:office:office" xmlns:r="http://schemas.openxmlformats.org/officeDocument/2006/relationships" xmlns:m="http://schemas.openxmlformats.org/officeDocument/2006/math" xmlns:v="urn:schemas-microsoft-com:vml" xmlns:wp14="http://schemas.microsoft.com/office/word/2010/wordprocessingDrawing" xmlns:wp="http://schemas.openxmlformats.org/drawingml/2006/wordprocessingDrawing" xmlns:w10="urn:schemas-microsoft-com:office:word" xmlns:w="http://schemas.openxmlformats.org/wordprocessingml/2006/main" xmlns:w14="http://schemas.microsoft.com/office/word/2010/wordml" xmlns:w15="http://schemas.microsoft.com/office/word/2012/wordml" xmlns:w16cex="http://schemas.microsoft.com/office/word/2018/wordml/cex" xmlns:w16cid="http://schemas.microsoft.com/office/word/2016/wordml/cid" xmlns:w16="http://schemas.microsoft.com/office/word/2018/wordml" xmlns:w16se="http://schemas.microsoft.com/office/word/2015/wordml/symex" xmlns:wpg="http://schemas.microsoft.com/office/word/2010/wordprocessingGroup" xmlns:wpi="http://schemas.microsoft.com/office/word/2010/wordprocessingInk" xmlns:wne="http://schemas.microsoft.com/office/word/2006/wordml" xmlns:wps="http://schemas.microsoft.com/office/word/2010/wordprocessingShape" mc:Ignorable="w14 w15 w16se w16cid w16 w16cex wp14">
   <w:p>
     <w:pPr>
       <w:pStyle w:val="a6"/>
@@ -28305,7 +28630,7 @@
 </file>
 
 <file path=word/header3.xml><?xml version="1.0" encoding="utf-8"?>
-<w:hdr xmlns:wpc="http://schemas.microsoft.com/office/word/2010/wordprocessingCanvas" xmlns:cx="http://schemas.microsoft.com/office/drawing/2014/chartex" xmlns:cx1="http://schemas.microsoft.com/office/drawing/2015/9/8/chartex" xmlns:mc="http://schemas.openxmlformats.org/markup-compatibility/2006" xmlns:o="urn:schemas-microsoft-com:office:office" xmlns:r="http://schemas.openxmlformats.org/officeDocument/2006/relationships" xmlns:m="http://schemas.openxmlformats.org/officeDocument/2006/math" xmlns:v="urn:schemas-microsoft-com:vml" xmlns:wp14="http://schemas.microsoft.com/office/word/2010/wordprocessingDrawing" xmlns:wp="http://schemas.openxmlformats.org/drawingml/2006/wordprocessingDrawing" xmlns:w10="urn:schemas-microsoft-com:office:word" xmlns:w="http://schemas.openxmlformats.org/wordprocessingml/2006/main" xmlns:w14="http://schemas.microsoft.com/office/word/2010/wordml" xmlns:w15="http://schemas.microsoft.com/office/word/2012/wordml" xmlns:w16se="http://schemas.microsoft.com/office/word/2015/wordml/symex" xmlns:wpg="http://schemas.microsoft.com/office/word/2010/wordprocessingGroup" xmlns:wpi="http://schemas.microsoft.com/office/word/2010/wordprocessingInk" xmlns:wne="http://schemas.microsoft.com/office/word/2006/wordml" xmlns:wps="http://schemas.microsoft.com/office/word/2010/wordprocessingShape" mc:Ignorable="w14 w15 w16se wp14">
+<w:hdr xmlns:wpc="http://schemas.microsoft.com/office/word/2010/wordprocessingCanvas" xmlns:cx="http://schemas.microsoft.com/office/drawing/2014/chartex" xmlns:cx1="http://schemas.microsoft.com/office/drawing/2015/9/8/chartex" xmlns:cx2="http://schemas.microsoft.com/office/drawing/2015/10/21/chartex" xmlns:cx3="http://schemas.microsoft.com/office/drawing/2016/5/9/chartex" xmlns:cx4="http://schemas.microsoft.com/office/drawing/2016/5/10/chartex" xmlns:cx5="http://schemas.microsoft.com/office/drawing/2016/5/11/chartex" xmlns:cx6="http://schemas.microsoft.com/office/drawing/2016/5/12/chartex" xmlns:cx7="http://schemas.microsoft.com/office/drawing/2016/5/13/chartex" xmlns:cx8="http://schemas.microsoft.com/office/drawing/2016/5/14/chartex" xmlns:mc="http://schemas.openxmlformats.org/markup-compatibility/2006" xmlns:aink="http://schemas.microsoft.com/office/drawing/2016/ink" xmlns:am3d="http://schemas.microsoft.com/office/drawing/2017/model3d" xmlns:o="urn:schemas-microsoft-com:office:office" xmlns:r="http://schemas.openxmlformats.org/officeDocument/2006/relationships" xmlns:m="http://schemas.openxmlformats.org/officeDocument/2006/math" xmlns:v="urn:schemas-microsoft-com:vml" xmlns:wp14="http://schemas.microsoft.com/office/word/2010/wordprocessingDrawing" xmlns:wp="http://schemas.openxmlformats.org/drawingml/2006/wordprocessingDrawing" xmlns:w10="urn:schemas-microsoft-com:office:word" xmlns:w="http://schemas.openxmlformats.org/wordprocessingml/2006/main" xmlns:w14="http://schemas.microsoft.com/office/word/2010/wordml" xmlns:w15="http://schemas.microsoft.com/office/word/2012/wordml" xmlns:w16cex="http://schemas.microsoft.com/office/word/2018/wordml/cex" xmlns:w16cid="http://schemas.microsoft.com/office/word/2016/wordml/cid" xmlns:w16="http://schemas.microsoft.com/office/word/2018/wordml" xmlns:w16se="http://schemas.microsoft.com/office/word/2015/wordml/symex" xmlns:wpg="http://schemas.microsoft.com/office/word/2010/wordprocessingGroup" xmlns:wpi="http://schemas.microsoft.com/office/word/2010/wordprocessingInk" xmlns:wne="http://schemas.microsoft.com/office/word/2006/wordml" xmlns:wps="http://schemas.microsoft.com/office/word/2010/wordprocessingShape" mc:Ignorable="w14 w15 w16se w16cid w16 w16cex wp14">
   <w:p>
     <w:pPr>
       <w:pStyle w:val="a6"/>
@@ -28315,7 +28640,7 @@
 </file>
 
 <file path=word/header4.xml><?xml version="1.0" encoding="utf-8"?>
-<w:hdr xmlns:wpc="http://schemas.microsoft.com/office/word/2010/wordprocessingCanvas" xmlns:cx="http://schemas.microsoft.com/office/drawing/2014/chartex" xmlns:cx1="http://schemas.microsoft.com/office/drawing/2015/9/8/chartex" xmlns:mc="http://schemas.openxmlformats.org/markup-compatibility/2006" xmlns:o="urn:schemas-microsoft-com:office:office" xmlns:r="http://schemas.openxmlformats.org/officeDocument/2006/relationships" xmlns:m="http://schemas.openxmlformats.org/officeDocument/2006/math" xmlns:v="urn:schemas-microsoft-com:vml" xmlns:wp14="http://schemas.microsoft.com/office/word/2010/wordprocessingDrawing" xmlns:wp="http://schemas.openxmlformats.org/drawingml/2006/wordprocessingDrawing" xmlns:w10="urn:schemas-microsoft-com:office:word" xmlns:w="http://schemas.openxmlformats.org/wordprocessingml/2006/main" xmlns:w14="http://schemas.microsoft.com/office/word/2010/wordml" xmlns:w15="http://schemas.microsoft.com/office/word/2012/wordml" xmlns:w16se="http://schemas.microsoft.com/office/word/2015/wordml/symex" xmlns:wpg="http://schemas.microsoft.com/office/word/2010/wordprocessingGroup" xmlns:wpi="http://schemas.microsoft.com/office/word/2010/wordprocessingInk" xmlns:wne="http://schemas.microsoft.com/office/word/2006/wordml" xmlns:wps="http://schemas.microsoft.com/office/word/2010/wordprocessingShape" mc:Ignorable="w14 w15 w16se wp14">
+<w:hdr xmlns:wpc="http://schemas.microsoft.com/office/word/2010/wordprocessingCanvas" xmlns:cx="http://schemas.microsoft.com/office/drawing/2014/chartex" xmlns:cx1="http://schemas.microsoft.com/office/drawing/2015/9/8/chartex" xmlns:cx2="http://schemas.microsoft.com/office/drawing/2015/10/21/chartex" xmlns:cx3="http://schemas.microsoft.com/office/drawing/2016/5/9/chartex" xmlns:cx4="http://schemas.microsoft.com/office/drawing/2016/5/10/chartex" xmlns:cx5="http://schemas.microsoft.com/office/drawing/2016/5/11/chartex" xmlns:cx6="http://schemas.microsoft.com/office/drawing/2016/5/12/chartex" xmlns:cx7="http://schemas.microsoft.com/office/drawing/2016/5/13/chartex" xmlns:cx8="http://schemas.microsoft.com/office/drawing/2016/5/14/chartex" xmlns:mc="http://schemas.openxmlformats.org/markup-compatibility/2006" xmlns:aink="http://schemas.microsoft.com/office/drawing/2016/ink" xmlns:am3d="http://schemas.microsoft.com/office/drawing/2017/model3d" xmlns:o="urn:schemas-microsoft-com:office:office" xmlns:r="http://schemas.openxmlformats.org/officeDocument/2006/relationships" xmlns:m="http://schemas.openxmlformats.org/officeDocument/2006/math" xmlns:v="urn:schemas-microsoft-com:vml" xmlns:wp14="http://schemas.microsoft.com/office/word/2010/wordprocessingDrawing" xmlns:wp="http://schemas.openxmlformats.org/drawingml/2006/wordprocessingDrawing" xmlns:w10="urn:schemas-microsoft-com:office:word" xmlns:w="http://schemas.openxmlformats.org/wordprocessingml/2006/main" xmlns:w14="http://schemas.microsoft.com/office/word/2010/wordml" xmlns:w15="http://schemas.microsoft.com/office/word/2012/wordml" xmlns:w16cex="http://schemas.microsoft.com/office/word/2018/wordml/cex" xmlns:w16cid="http://schemas.microsoft.com/office/word/2016/wordml/cid" xmlns:w16="http://schemas.microsoft.com/office/word/2018/wordml" xmlns:w16se="http://schemas.microsoft.com/office/word/2015/wordml/symex" xmlns:wpg="http://schemas.microsoft.com/office/word/2010/wordprocessingGroup" xmlns:wpi="http://schemas.microsoft.com/office/word/2010/wordprocessingInk" xmlns:wne="http://schemas.microsoft.com/office/word/2006/wordml" xmlns:wps="http://schemas.microsoft.com/office/word/2010/wordprocessingShape" mc:Ignorable="w14 w15 w16se w16cid w16 w16cex wp14">
   <w:p>
     <w:pPr>
       <w:pStyle w:val="a6"/>
@@ -28366,7 +28691,7 @@
 </file>
 
 <file path=word/header5.xml><?xml version="1.0" encoding="utf-8"?>
-<w:hdr xmlns:wpc="http://schemas.microsoft.com/office/word/2010/wordprocessingCanvas" xmlns:cx="http://schemas.microsoft.com/office/drawing/2014/chartex" xmlns:cx1="http://schemas.microsoft.com/office/drawing/2015/9/8/chartex" xmlns:mc="http://schemas.openxmlformats.org/markup-compatibility/2006" xmlns:o="urn:schemas-microsoft-com:office:office" xmlns:r="http://schemas.openxmlformats.org/officeDocument/2006/relationships" xmlns:m="http://schemas.openxmlformats.org/officeDocument/2006/math" xmlns:v="urn:schemas-microsoft-com:vml" xmlns:wp14="http://schemas.microsoft.com/office/word/2010/wordprocessingDrawing" xmlns:wp="http://schemas.openxmlformats.org/drawingml/2006/wordprocessingDrawing" xmlns:w10="urn:schemas-microsoft-com:office:word" xmlns:w="http://schemas.openxmlformats.org/wordprocessingml/2006/main" xmlns:w14="http://schemas.microsoft.com/office/word/2010/wordml" xmlns:w15="http://schemas.microsoft.com/office/word/2012/wordml" xmlns:w16se="http://schemas.microsoft.com/office/word/2015/wordml/symex" xmlns:wpg="http://schemas.microsoft.com/office/word/2010/wordprocessingGroup" xmlns:wpi="http://schemas.microsoft.com/office/word/2010/wordprocessingInk" xmlns:wne="http://schemas.microsoft.com/office/word/2006/wordml" xmlns:wps="http://schemas.microsoft.com/office/word/2010/wordprocessingShape" mc:Ignorable="w14 w15 w16se wp14">
+<w:hdr xmlns:wpc="http://schemas.microsoft.com/office/word/2010/wordprocessingCanvas" xmlns:cx="http://schemas.microsoft.com/office/drawing/2014/chartex" xmlns:cx1="http://schemas.microsoft.com/office/drawing/2015/9/8/chartex" xmlns:cx2="http://schemas.microsoft.com/office/drawing/2015/10/21/chartex" xmlns:cx3="http://schemas.microsoft.com/office/drawing/2016/5/9/chartex" xmlns:cx4="http://schemas.microsoft.com/office/drawing/2016/5/10/chartex" xmlns:cx5="http://schemas.microsoft.com/office/drawing/2016/5/11/chartex" xmlns:cx6="http://schemas.microsoft.com/office/drawing/2016/5/12/chartex" xmlns:cx7="http://schemas.microsoft.com/office/drawing/2016/5/13/chartex" xmlns:cx8="http://schemas.microsoft.com/office/drawing/2016/5/14/chartex" xmlns:mc="http://schemas.openxmlformats.org/markup-compatibility/2006" xmlns:aink="http://schemas.microsoft.com/office/drawing/2016/ink" xmlns:am3d="http://schemas.microsoft.com/office/drawing/2017/model3d" xmlns:o="urn:schemas-microsoft-com:office:office" xmlns:r="http://schemas.openxmlformats.org/officeDocument/2006/relationships" xmlns:m="http://schemas.openxmlformats.org/officeDocument/2006/math" xmlns:v="urn:schemas-microsoft-com:vml" xmlns:wp14="http://schemas.microsoft.com/office/word/2010/wordprocessingDrawing" xmlns:wp="http://schemas.openxmlformats.org/drawingml/2006/wordprocessingDrawing" xmlns:w10="urn:schemas-microsoft-com:office:word" xmlns:w="http://schemas.openxmlformats.org/wordprocessingml/2006/main" xmlns:w14="http://schemas.microsoft.com/office/word/2010/wordml" xmlns:w15="http://schemas.microsoft.com/office/word/2012/wordml" xmlns:w16cex="http://schemas.microsoft.com/office/word/2018/wordml/cex" xmlns:w16cid="http://schemas.microsoft.com/office/word/2016/wordml/cid" xmlns:w16="http://schemas.microsoft.com/office/word/2018/wordml" xmlns:w16se="http://schemas.microsoft.com/office/word/2015/wordml/symex" xmlns:wpg="http://schemas.microsoft.com/office/word/2010/wordprocessingGroup" xmlns:wpi="http://schemas.microsoft.com/office/word/2010/wordprocessingInk" xmlns:wne="http://schemas.microsoft.com/office/word/2006/wordml" xmlns:wps="http://schemas.microsoft.com/office/word/2010/wordprocessingShape" mc:Ignorable="w14 w15 w16se w16cid w16 w16cex wp14">
   <w:p>
     <w:pPr>
       <w:pStyle w:val="a6"/>
@@ -28417,7 +28742,7 @@
 </file>
 
 <file path=word/numbering.xml><?xml version="1.0" encoding="utf-8"?>
-<w:numbering xmlns:wpc="http://schemas.microsoft.com/office/word/2010/wordprocessingCanvas" xmlns:cx="http://schemas.microsoft.com/office/drawing/2014/chartex" xmlns:cx1="http://schemas.microsoft.com/office/drawing/2015/9/8/chartex" xmlns:mc="http://schemas.openxmlformats.org/markup-compatibility/2006" xmlns:o="urn:schemas-microsoft-com:office:office" xmlns:r="http://schemas.openxmlformats.org/officeDocument/2006/relationships" xmlns:m="http://schemas.openxmlformats.org/officeDocument/2006/math" xmlns:v="urn:schemas-microsoft-com:vml" xmlns:wp14="http://schemas.microsoft.com/office/word/2010/wordprocessingDrawing" xmlns:wp="http://schemas.openxmlformats.org/drawingml/2006/wordprocessingDrawing" xmlns:w10="urn:schemas-microsoft-com:office:word" xmlns:w="http://schemas.openxmlformats.org/wordprocessingml/2006/main" xmlns:w14="http://schemas.microsoft.com/office/word/2010/wordml" xmlns:w15="http://schemas.microsoft.com/office/word/2012/wordml" xmlns:w16se="http://schemas.microsoft.com/office/word/2015/wordml/symex" xmlns:wpg="http://schemas.microsoft.com/office/word/2010/wordprocessingGroup" xmlns:wpi="http://schemas.microsoft.com/office/word/2010/wordprocessingInk" xmlns:wne="http://schemas.microsoft.com/office/word/2006/wordml" xmlns:wps="http://schemas.microsoft.com/office/word/2010/wordprocessingShape" mc:Ignorable="w14 w15 w16se wp14">
+<w:numbering xmlns:wpc="http://schemas.microsoft.com/office/word/2010/wordprocessingCanvas" xmlns:cx="http://schemas.microsoft.com/office/drawing/2014/chartex" xmlns:cx1="http://schemas.microsoft.com/office/drawing/2015/9/8/chartex" xmlns:cx2="http://schemas.microsoft.com/office/drawing/2015/10/21/chartex" xmlns:cx3="http://schemas.microsoft.com/office/drawing/2016/5/9/chartex" xmlns:cx4="http://schemas.microsoft.com/office/drawing/2016/5/10/chartex" xmlns:cx5="http://schemas.microsoft.com/office/drawing/2016/5/11/chartex" xmlns:cx6="http://schemas.microsoft.com/office/drawing/2016/5/12/chartex" xmlns:cx7="http://schemas.microsoft.com/office/drawing/2016/5/13/chartex" xmlns:cx8="http://schemas.microsoft.com/office/drawing/2016/5/14/chartex" xmlns:mc="http://schemas.openxmlformats.org/markup-compatibility/2006" xmlns:aink="http://schemas.microsoft.com/office/drawing/2016/ink" xmlns:am3d="http://schemas.microsoft.com/office/drawing/2017/model3d" xmlns:o="urn:schemas-microsoft-com:office:office" xmlns:r="http://schemas.openxmlformats.org/officeDocument/2006/relationships" xmlns:m="http://schemas.openxmlformats.org/officeDocument/2006/math" xmlns:v="urn:schemas-microsoft-com:vml" xmlns:wp14="http://schemas.microsoft.com/office/word/2010/wordprocessingDrawing" xmlns:wp="http://schemas.openxmlformats.org/drawingml/2006/wordprocessingDrawing" xmlns:w10="urn:schemas-microsoft-com:office:word" xmlns:w="http://schemas.openxmlformats.org/wordprocessingml/2006/main" xmlns:w14="http://schemas.microsoft.com/office/word/2010/wordml" xmlns:w15="http://schemas.microsoft.com/office/word/2012/wordml" xmlns:w16cex="http://schemas.microsoft.com/office/word/2018/wordml/cex" xmlns:w16cid="http://schemas.microsoft.com/office/word/2016/wordml/cid" xmlns:w16="http://schemas.microsoft.com/office/word/2018/wordml" xmlns:w16se="http://schemas.microsoft.com/office/word/2015/wordml/symex" xmlns:wpg="http://schemas.microsoft.com/office/word/2010/wordprocessingGroup" xmlns:wpi="http://schemas.microsoft.com/office/word/2010/wordprocessingInk" xmlns:wne="http://schemas.microsoft.com/office/word/2006/wordml" xmlns:wps="http://schemas.microsoft.com/office/word/2010/wordprocessingShape" mc:Ignorable="w14 w15 w16se w16cid w16 w16cex wp14">
   <w:abstractNum w:abstractNumId="0" w15:restartNumberingAfterBreak="0">
     <w:nsid w:val="01C47C96"/>
     <w:multiLevelType w:val="hybridMultilevel"/>
@@ -34119,7 +34444,7 @@
 </file>
 
 <file path=word/styles.xml><?xml version="1.0" encoding="utf-8"?>
-<w:styles xmlns:mc="http://schemas.openxmlformats.org/markup-compatibility/2006" xmlns:r="http://schemas.openxmlformats.org/officeDocument/2006/relationships" xmlns:w="http://schemas.openxmlformats.org/wordprocessingml/2006/main" xmlns:w14="http://schemas.microsoft.com/office/word/2010/wordml" xmlns:w15="http://schemas.microsoft.com/office/word/2012/wordml" xmlns:w16se="http://schemas.microsoft.com/office/word/2015/wordml/symex" mc:Ignorable="w14 w15 w16se">
+<w:styles xmlns:mc="http://schemas.openxmlformats.org/markup-compatibility/2006" xmlns:r="http://schemas.openxmlformats.org/officeDocument/2006/relationships" xmlns:w="http://schemas.openxmlformats.org/wordprocessingml/2006/main" xmlns:w14="http://schemas.microsoft.com/office/word/2010/wordml" xmlns:w15="http://schemas.microsoft.com/office/word/2012/wordml" xmlns:w16cex="http://schemas.microsoft.com/office/word/2018/wordml/cex" xmlns:w16cid="http://schemas.microsoft.com/office/word/2016/wordml/cid" xmlns:w16="http://schemas.microsoft.com/office/word/2018/wordml" xmlns:w16se="http://schemas.microsoft.com/office/word/2015/wordml/symex" mc:Ignorable="w14 w15 w16se w16cid w16 w16cex">
   <w:docDefaults>
     <w:rPrDefault>
       <w:rPr>
@@ -34129,7 +34454,7 @@
     </w:rPrDefault>
     <w:pPrDefault/>
   </w:docDefaults>
-  <w:latentStyles w:defLockedState="0" w:defUIPriority="0" w:defSemiHidden="0" w:defUnhideWhenUsed="0" w:defQFormat="0" w:count="371">
+  <w:latentStyles w:defLockedState="0" w:defUIPriority="0" w:defSemiHidden="0" w:defUnhideWhenUsed="0" w:defQFormat="0" w:count="376">
     <w:lsdException w:name="Normal" w:qFormat="1"/>
     <w:lsdException w:name="heading 1" w:qFormat="1"/>
     <w:lsdException w:name="heading 2" w:qFormat="1"/>
@@ -34229,7 +34554,6 @@
     <w:lsdException w:name="HTML Sample" w:semiHidden="1" w:unhideWhenUsed="1"/>
     <w:lsdException w:name="HTML Typewriter" w:semiHidden="1" w:unhideWhenUsed="1"/>
     <w:lsdException w:name="HTML Variable" w:semiHidden="1" w:unhideWhenUsed="1"/>
-    <w:lsdException w:name="Normal Table" w:semiHidden="1" w:unhideWhenUsed="1"/>
     <w:lsdException w:name="annotation subject" w:semiHidden="1" w:unhideWhenUsed="1"/>
     <w:lsdException w:name="No List" w:semiHidden="1" w:unhideWhenUsed="1"/>
     <w:lsdException w:name="Outline List 1" w:semiHidden="1" w:unhideWhenUsed="1"/>
@@ -34272,11 +34596,8 @@
     <w:lsdException w:name="Table Contemporary" w:semiHidden="1" w:unhideWhenUsed="1"/>
     <w:lsdException w:name="Table Elegant" w:semiHidden="1" w:unhideWhenUsed="1"/>
     <w:lsdException w:name="Table Professional" w:semiHidden="1" w:unhideWhenUsed="1"/>
-    <w:lsdException w:name="Table Subtle 1" w:semiHidden="1" w:unhideWhenUsed="1"/>
     <w:lsdException w:name="Table Subtle 2" w:semiHidden="1" w:unhideWhenUsed="1"/>
     <w:lsdException w:name="Table Web 1" w:semiHidden="1" w:unhideWhenUsed="1"/>
-    <w:lsdException w:name="Table Web 2" w:semiHidden="1" w:unhideWhenUsed="1"/>
-    <w:lsdException w:name="Table Web 3" w:semiHidden="1" w:unhideWhenUsed="1"/>
     <w:lsdException w:name="Balloon Text" w:semiHidden="1" w:unhideWhenUsed="1"/>
     <w:lsdException w:name="Table Theme" w:semiHidden="1" w:unhideWhenUsed="1"/>
     <w:lsdException w:name="Placeholder Text" w:semiHidden="1" w:uiPriority="99"/>
@@ -34494,6 +34815,11 @@
     <w:lsdException w:name="List Table 5 Dark Accent 6" w:uiPriority="50"/>
     <w:lsdException w:name="List Table 6 Colorful Accent 6" w:uiPriority="51"/>
     <w:lsdException w:name="List Table 7 Colorful Accent 6" w:uiPriority="52"/>
+    <w:lsdException w:name="Mention" w:semiHidden="1" w:uiPriority="99" w:unhideWhenUsed="1"/>
+    <w:lsdException w:name="Smart Hyperlink" w:semiHidden="1" w:uiPriority="99" w:unhideWhenUsed="1"/>
+    <w:lsdException w:name="Hashtag" w:semiHidden="1" w:uiPriority="99" w:unhideWhenUsed="1"/>
+    <w:lsdException w:name="Unresolved Mention" w:semiHidden="1" w:uiPriority="99" w:unhideWhenUsed="1"/>
+    <w:lsdException w:name="Smart Link" w:semiHidden="1" w:uiPriority="99" w:unhideWhenUsed="1"/>
   </w:latentStyles>
   <w:style w:type="paragraph" w:default="1" w:styleId="a">
     <w:name w:val="Normal"/>
@@ -34759,7 +35085,7 @@
     </w:rPr>
   </w:style>
   <w:style w:type="character" w:customStyle="1" w:styleId="ae">
-    <w:name w:val="Текст сноски Знак"/>
+    <w:name w:val="Текст виноски Знак"/>
     <w:link w:val="ad"/>
     <w:rsid w:val="005A30F3"/>
     <w:rPr>
@@ -34792,7 +35118,7 @@
     </w:rPr>
   </w:style>
   <w:style w:type="character" w:customStyle="1" w:styleId="a5">
-    <w:name w:val="Заголовок Знак"/>
+    <w:name w:val="Назва Знак"/>
     <w:link w:val="a4"/>
     <w:rsid w:val="009657E4"/>
     <w:rPr>
@@ -34938,7 +35264,7 @@
     </w:rPr>
   </w:style>
   <w:style w:type="character" w:customStyle="1" w:styleId="ac">
-    <w:name w:val="Основной текст Знак"/>
+    <w:name w:val="Основний текст Знак"/>
     <w:link w:val="ab"/>
     <w:rsid w:val="00FF3EB3"/>
     <w:rPr>
@@ -34984,7 +35310,7 @@
     </w:rPr>
   </w:style>
   <w:style w:type="character" w:customStyle="1" w:styleId="31">
-    <w:name w:val="Основной текст 3 Знак"/>
+    <w:name w:val="Основний текст 3 Знак"/>
     <w:link w:val="30"/>
     <w:rsid w:val="00DA616C"/>
     <w:rPr>
@@ -35005,7 +35331,7 @@
     </w:rPr>
   </w:style>
   <w:style w:type="character" w:customStyle="1" w:styleId="af7">
-    <w:name w:val="Текст выноски Знак"/>
+    <w:name w:val="Текст у виносці Знак"/>
     <w:link w:val="af6"/>
     <w:rsid w:val="00DA616C"/>
     <w:rPr>
@@ -35015,7 +35341,7 @@
     </w:rPr>
   </w:style>
   <w:style w:type="character" w:customStyle="1" w:styleId="a7">
-    <w:name w:val="Верхний колонтитул Знак"/>
+    <w:name w:val="Верхній колонтитул Знак"/>
     <w:link w:val="a6"/>
     <w:rsid w:val="00DA616C"/>
     <w:rPr>
@@ -35059,7 +35385,7 @@
     </w:rPr>
   </w:style>
   <w:style w:type="character" w:customStyle="1" w:styleId="22">
-    <w:name w:val="Основной текст с отступом 2 Знак"/>
+    <w:name w:val="Основний текст з відступом 2 Знак"/>
     <w:link w:val="21"/>
     <w:rsid w:val="00DA616C"/>
     <w:rPr>
@@ -35416,7 +35742,7 @@
 </file>
 
 <file path=customXml/itemProps1.xml><?xml version="1.0" encoding="utf-8"?>
-<ds:datastoreItem xmlns:ds="http://schemas.openxmlformats.org/officeDocument/2006/customXml" ds:itemID="{82B48A86-7FC6-4051-947D-C008A79F2FE5}">
+<ds:datastoreItem xmlns:ds="http://schemas.openxmlformats.org/officeDocument/2006/customXml" ds:itemID="{DE6284DC-A19C-459B-9DE8-D8B5AF4B5E44}">
   <ds:schemaRefs>
     <ds:schemaRef ds:uri="http://schemas.openxmlformats.org/officeDocument/2006/bibliography"/>
   </ds:schemaRefs>
